--- a/cv/backend/CV - Jesúus Hernández - Backend - ES.docx
+++ b/cv/backend/CV - Jesúus Hernández - Backend - ES.docx
@@ -1823,11 +1823,23 @@
                               <w:fldChar w:fldCharType="separate"/>
                             </w:r>
                             <w:r>
+                              <w:fldChar w:fldCharType="begin"/>
+                            </w:r>
+                            <w:r>
+                              <w:instrText xml:space="preserve"> INCLUDEPICTURE  "https://lh3.googleusercontent.com/-zZva6319EVE/AAAAAAAAAAI/AAAAAAAAAAA/zKFGBYMviqc/photo.jpg" \* MERGEFORMATINET </w:instrText>
+                            </w:r>
+                            <w:r>
+                              <w:fldChar w:fldCharType="separate"/>
+                            </w:r>
+                            <w:r>
                               <w:pict w14:anchorId="0EEBD547">
                                 <v:shape id="_x0000_i1027" type="#_x0000_t75" style="width:31.95pt;height:31.95pt">
                                   <v:imagedata r:id="rId9" r:href="rId10" gain="109227f"/>
                                 </v:shape>
                               </w:pict>
+                            </w:r>
+                            <w:r>
+                              <w:fldChar w:fldCharType="end"/>
                             </w:r>
                             <w:r>
                               <w:fldChar w:fldCharType="end"/>
@@ -2144,7 +2156,7 @@
                       <w:r>
                         <w:pict w14:anchorId="0EEBD547">
                           <v:shape id="_x0000_i1027" type="#_x0000_t75" style="width:31.95pt;height:31.95pt">
-                            <v:imagedata r:id="rId9" r:href="rId11" gain="109227f"/>
+                            <v:imagedata r:id="rId11" r:href="rId12" gain="109227f"/>
                           </v:shape>
                         </w:pict>
                       </w:r>
@@ -2286,7 +2298,7 @@
                         <a:effectLst/>
                         <a:extLst>
                           <a:ext uri="{C572A759-6A51-4108-AA02-DFA0A04FC94B}">
-                            <ma14:wrappingTextBoxFlag xmlns:ma14="http://schemas.microsoft.com/office/mac/drawingml/2011/main" xmlns:w="http://schemas.openxmlformats.org/wordprocessingml/2006/main" xmlns:w10="urn:schemas-microsoft-com:office:word" xmlns:v="urn:schemas-microsoft-com:vml" xmlns:o="urn:schemas-microsoft-com:office:office" xmlns:mv="urn:schemas-microsoft-com:mac:vml" xmlns:mo="http://schemas.microsoft.com/office/mac/office/2008/main" xmlns=""/>
+                            <ma14:wrappingTextBoxFlag xmlns="" xmlns:mo="http://schemas.microsoft.com/office/mac/office/2008/main" xmlns:mv="urn:schemas-microsoft-com:mac:vml" xmlns:o="urn:schemas-microsoft-com:office:office" xmlns:v="urn:schemas-microsoft-com:vml" xmlns:w10="urn:schemas-microsoft-com:office:word" xmlns:w="http://schemas.openxmlformats.org/wordprocessingml/2006/main" xmlns:ma14="http://schemas.microsoft.com/office/mac/drawingml/2011/main"/>
                           </a:ext>
                         </a:extLst>
                       </wps:spPr>
@@ -3771,10 +3783,10 @@
                     <pic:cNvPicPr/>
                   </pic:nvPicPr>
                   <pic:blipFill>
-                    <a:blip r:embed="rId12">
+                    <a:blip r:embed="rId13">
                       <a:extLst>
                         <a:ext uri="{96DAC541-7B7A-43D3-8B79-37D633B846F1}">
-                          <asvg:svgBlip xmlns:asvg="http://schemas.microsoft.com/office/drawing/2016/SVG/main" r:embed="rId13"/>
+                          <asvg:svgBlip xmlns:asvg="http://schemas.microsoft.com/office/drawing/2016/SVG/main" r:embed="rId14"/>
                         </a:ext>
                       </a:extLst>
                     </a:blip>
@@ -3832,10 +3844,10 @@
                     <pic:cNvPicPr/>
                   </pic:nvPicPr>
                   <pic:blipFill>
-                    <a:blip r:embed="rId14">
+                    <a:blip r:embed="rId15">
                       <a:extLst>
                         <a:ext uri="{96DAC541-7B7A-43D3-8B79-37D633B846F1}">
-                          <asvg:svgBlip xmlns:asvg="http://schemas.microsoft.com/office/drawing/2016/SVG/main" r:embed="rId15"/>
+                          <asvg:svgBlip xmlns:asvg="http://schemas.microsoft.com/office/drawing/2016/SVG/main" r:embed="rId16"/>
                         </a:ext>
                       </a:extLst>
                     </a:blip>
@@ -3893,10 +3905,10 @@
                     <pic:cNvPicPr/>
                   </pic:nvPicPr>
                   <pic:blipFill>
-                    <a:blip r:embed="rId16">
+                    <a:blip r:embed="rId17">
                       <a:extLst>
                         <a:ext uri="{96DAC541-7B7A-43D3-8B79-37D633B846F1}">
-                          <asvg:svgBlip xmlns:asvg="http://schemas.microsoft.com/office/drawing/2016/SVG/main" r:embed="rId17"/>
+                          <asvg:svgBlip xmlns:asvg="http://schemas.microsoft.com/office/drawing/2016/SVG/main" r:embed="rId18"/>
                         </a:ext>
                       </a:extLst>
                     </a:blip>
@@ -4184,7 +4196,7 @@
                                           </pic:cNvPicPr>
                                         </pic:nvPicPr>
                                         <pic:blipFill>
-                                          <a:blip r:embed="rId18">
+                                          <a:blip r:embed="rId19">
                                             <a:extLst>
                                               <a:ext uri="{28A0092B-C50C-407E-A947-70E740481C1C}">
                                                 <a14:useLocalDpi xmlns:a14="http://schemas.microsoft.com/office/drawing/2010/main" val="0"/>
@@ -4538,7 +4550,7 @@
                                     </pic:cNvPicPr>
                                   </pic:nvPicPr>
                                   <pic:blipFill>
-                                    <a:blip r:embed="rId18">
+                                    <a:blip r:embed="rId20">
                                       <a:extLst>
                                         <a:ext uri="{28A0092B-C50C-407E-A947-70E740481C1C}">
                                           <a14:useLocalDpi xmlns:a14="http://schemas.microsoft.com/office/drawing/2010/main" val="0"/>
@@ -4735,7 +4747,7 @@
                         <a:effectLst/>
                         <a:extLst>
                           <a:ext uri="{C572A759-6A51-4108-AA02-DFA0A04FC94B}">
-                            <ma14:wrappingTextBoxFlag xmlns:ma14="http://schemas.microsoft.com/office/mac/drawingml/2011/main" xmlns:w="http://schemas.openxmlformats.org/wordprocessingml/2006/main" xmlns:w10="urn:schemas-microsoft-com:office:word" xmlns:v="urn:schemas-microsoft-com:vml" xmlns:o="urn:schemas-microsoft-com:office:office" xmlns:mv="urn:schemas-microsoft-com:mac:vml" xmlns:mo="http://schemas.microsoft.com/office/mac/office/2008/main" xmlns=""/>
+                            <ma14:wrappingTextBoxFlag xmlns="" xmlns:mo="http://schemas.microsoft.com/office/mac/office/2008/main" xmlns:mv="urn:schemas-microsoft-com:mac:vml" xmlns:o="urn:schemas-microsoft-com:office:office" xmlns:v="urn:schemas-microsoft-com:vml" xmlns:w10="urn:schemas-microsoft-com:office:word" xmlns:w="http://schemas.openxmlformats.org/wordprocessingml/2006/main" xmlns:ma14="http://schemas.microsoft.com/office/mac/drawingml/2011/main"/>
                           </a:ext>
                         </a:extLst>
                       </wps:spPr>
@@ -5047,7 +5059,7 @@
                         <a:effectLst/>
                         <a:extLst>
                           <a:ext uri="{C572A759-6A51-4108-AA02-DFA0A04FC94B}">
-                            <ma14:wrappingTextBoxFlag xmlns:ma14="http://schemas.microsoft.com/office/mac/drawingml/2011/main" xmlns:w="http://schemas.openxmlformats.org/wordprocessingml/2006/main" xmlns:w10="urn:schemas-microsoft-com:office:word" xmlns:v="urn:schemas-microsoft-com:vml" xmlns:o="urn:schemas-microsoft-com:office:office" xmlns:mv="urn:schemas-microsoft-com:mac:vml" xmlns:mo="http://schemas.microsoft.com/office/mac/office/2008/main" xmlns=""/>
+                            <ma14:wrappingTextBoxFlag xmlns="" xmlns:mo="http://schemas.microsoft.com/office/mac/office/2008/main" xmlns:mv="urn:schemas-microsoft-com:mac:vml" xmlns:o="urn:schemas-microsoft-com:office:office" xmlns:v="urn:schemas-microsoft-com:vml" xmlns:w10="urn:schemas-microsoft-com:office:word" xmlns:w="http://schemas.openxmlformats.org/wordprocessingml/2006/main" xmlns:ma14="http://schemas.microsoft.com/office/mac/drawingml/2011/main"/>
                           </a:ext>
                         </a:extLst>
                       </wps:spPr>
@@ -5391,7 +5403,7 @@
                         <a:effectLst/>
                         <a:extLst>
                           <a:ext uri="{C572A759-6A51-4108-AA02-DFA0A04FC94B}">
-                            <ma14:wrappingTextBoxFlag xmlns:ma14="http://schemas.microsoft.com/office/mac/drawingml/2011/main" xmlns:w="http://schemas.openxmlformats.org/wordprocessingml/2006/main" xmlns:w10="urn:schemas-microsoft-com:office:word" xmlns:v="urn:schemas-microsoft-com:vml" xmlns:o="urn:schemas-microsoft-com:office:office" xmlns:mv="urn:schemas-microsoft-com:mac:vml" xmlns:mo="http://schemas.microsoft.com/office/mac/office/2008/main" xmlns=""/>
+                            <ma14:wrappingTextBoxFlag xmlns="" xmlns:mo="http://schemas.microsoft.com/office/mac/office/2008/main" xmlns:mv="urn:schemas-microsoft-com:mac:vml" xmlns:o="urn:schemas-microsoft-com:office:office" xmlns:v="urn:schemas-microsoft-com:vml" xmlns:w10="urn:schemas-microsoft-com:office:word" xmlns:w="http://schemas.openxmlformats.org/wordprocessingml/2006/main" xmlns:ma14="http://schemas.microsoft.com/office/mac/drawingml/2011/main"/>
                           </a:ext>
                         </a:extLst>
                       </wps:spPr>
@@ -5707,7 +5719,7 @@
                         <a:effectLst/>
                         <a:extLst>
                           <a:ext uri="{C572A759-6A51-4108-AA02-DFA0A04FC94B}">
-                            <ma14:wrappingTextBoxFlag xmlns:ma14="http://schemas.microsoft.com/office/mac/drawingml/2011/main" xmlns:w="http://schemas.openxmlformats.org/wordprocessingml/2006/main" xmlns:w10="urn:schemas-microsoft-com:office:word" xmlns:v="urn:schemas-microsoft-com:vml" xmlns:o="urn:schemas-microsoft-com:office:office" xmlns:mv="urn:schemas-microsoft-com:mac:vml" xmlns:mo="http://schemas.microsoft.com/office/mac/office/2008/main" xmlns=""/>
+                            <ma14:wrappingTextBoxFlag xmlns="" xmlns:mo="http://schemas.microsoft.com/office/mac/office/2008/main" xmlns:mv="urn:schemas-microsoft-com:mac:vml" xmlns:o="urn:schemas-microsoft-com:office:office" xmlns:v="urn:schemas-microsoft-com:vml" xmlns:w10="urn:schemas-microsoft-com:office:word" xmlns:w="http://schemas.openxmlformats.org/wordprocessingml/2006/main" xmlns:ma14="http://schemas.microsoft.com/office/mac/drawingml/2011/main"/>
                           </a:ext>
                         </a:extLst>
                       </wps:spPr>
@@ -6410,7 +6422,7 @@
                         <a:effectLst/>
                         <a:extLst>
                           <a:ext uri="{C572A759-6A51-4108-AA02-DFA0A04FC94B}">
-                            <ma14:wrappingTextBoxFlag xmlns:ma14="http://schemas.microsoft.com/office/mac/drawingml/2011/main" xmlns:w="http://schemas.openxmlformats.org/wordprocessingml/2006/main" xmlns:w10="urn:schemas-microsoft-com:office:word" xmlns:v="urn:schemas-microsoft-com:vml" xmlns:o="urn:schemas-microsoft-com:office:office" xmlns:mv="urn:schemas-microsoft-com:mac:vml" xmlns:mo="http://schemas.microsoft.com/office/mac/office/2008/main" xmlns=""/>
+                            <ma14:wrappingTextBoxFlag xmlns="" xmlns:mo="http://schemas.microsoft.com/office/mac/office/2008/main" xmlns:mv="urn:schemas-microsoft-com:mac:vml" xmlns:o="urn:schemas-microsoft-com:office:office" xmlns:v="urn:schemas-microsoft-com:vml" xmlns:w10="urn:schemas-microsoft-com:office:word" xmlns:w="http://schemas.openxmlformats.org/wordprocessingml/2006/main" xmlns:ma14="http://schemas.microsoft.com/office/mac/drawingml/2011/main"/>
                           </a:ext>
                         </a:extLst>
                       </wps:spPr>
@@ -6760,8 +6772,8 @@
                               <w:rPr>
                                 <w:rFonts w:ascii="Century Gothic" w:hAnsi="Century Gothic" w:cstheme="minorHAnsi"/>
                                 <w:color w:val="808080"/>
-                                <w:sz w:val="12"/>
-                                <w:szCs w:val="16"/>
+                                <w:sz w:val="14"/>
+                                <w:szCs w:val="18"/>
                               </w:rPr>
                             </w:pPr>
                           </w:p>
@@ -6933,7 +6945,11 @@
           </mc:Choice>
           <mc:Fallback>
             <w:pict>
-              <v:shape w14:anchorId="2A431594" id="Cuadro de texto 9" o:spid="_x0000_s1041" type="#_x0000_t202" style="position:absolute;margin-left:-71.5pt;margin-top:8.05pt;width:78.85pt;height:315.2pt;z-index:251623424;visibility:visible;mso-wrap-style:square;mso-width-percent:0;mso-height-percent:0;mso-wrap-distance-left:9pt;mso-wrap-distance-top:0;mso-wrap-distance-right:9pt;mso-wrap-distance-bottom:0;mso-position-horizontal:absolute;mso-position-horizontal-relative:text;mso-position-vertical:absolute;mso-position-vertical-relative:text;mso-width-percent:0;mso-height-percent:0;mso-width-relative:margin;mso-height-relative:page;v-text-anchor:top" o:gfxdata="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" filled="f" stroked="f">
+              <v:shapetype w14:anchorId="2A431594" id="_x0000_t202" coordsize="21600,21600" o:spt="202" path="m,l,21600r21600,l21600,xe">
+                <v:stroke joinstyle="miter"/>
+                <v:path gradientshapeok="t" o:connecttype="rect"/>
+              </v:shapetype>
+              <v:shape id="Cuadro de texto 9" o:spid="_x0000_s1041" type="#_x0000_t202" style="position:absolute;margin-left:-71.5pt;margin-top:8.05pt;width:78.85pt;height:315.2pt;z-index:251623424;visibility:visible;mso-wrap-style:square;mso-width-percent:0;mso-height-percent:0;mso-wrap-distance-left:9pt;mso-wrap-distance-top:0;mso-wrap-distance-right:9pt;mso-wrap-distance-bottom:0;mso-position-horizontal:absolute;mso-position-horizontal-relative:text;mso-position-vertical:absolute;mso-position-vertical-relative:text;mso-width-percent:0;mso-height-percent:0;mso-width-relative:margin;mso-height-relative:page;v-text-anchor:top" o:gfxdata="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" filled="f" stroked="f">
                 <v:textbox>
                   <w:txbxContent>
                     <w:p>
@@ -7280,8 +7296,8 @@
                         <w:rPr>
                           <w:rFonts w:ascii="Century Gothic" w:hAnsi="Century Gothic" w:cstheme="minorHAnsi"/>
                           <w:color w:val="808080"/>
-                          <w:sz w:val="12"/>
-                          <w:szCs w:val="16"/>
+                          <w:sz w:val="14"/>
+                          <w:szCs w:val="18"/>
                         </w:rPr>
                       </w:pPr>
                     </w:p>
@@ -7565,7 +7581,7 @@
                         <a:effectLst/>
                         <a:extLst>
                           <a:ext uri="{C572A759-6A51-4108-AA02-DFA0A04FC94B}">
-                            <ma14:wrappingTextBoxFlag xmlns:ma14="http://schemas.microsoft.com/office/mac/drawingml/2011/main" xmlns:w="http://schemas.openxmlformats.org/wordprocessingml/2006/main" xmlns:w10="urn:schemas-microsoft-com:office:word" xmlns:v="urn:schemas-microsoft-com:vml" xmlns:o="urn:schemas-microsoft-com:office:office" xmlns:mv="urn:schemas-microsoft-com:mac:vml" xmlns:mo="http://schemas.microsoft.com/office/mac/office/2008/main" xmlns=""/>
+                            <ma14:wrappingTextBoxFlag xmlns="" xmlns:mo="http://schemas.microsoft.com/office/mac/office/2008/main" xmlns:mv="urn:schemas-microsoft-com:mac:vml" xmlns:o="urn:schemas-microsoft-com:office:office" xmlns:v="urn:schemas-microsoft-com:vml" xmlns:w10="urn:schemas-microsoft-com:office:word" xmlns:w="http://schemas.openxmlformats.org/wordprocessingml/2006/main" xmlns:ma14="http://schemas.microsoft.com/office/mac/drawingml/2011/main"/>
                           </a:ext>
                         </a:extLst>
                       </wps:spPr>
@@ -11009,7 +11025,7 @@
             <wp:effectExtent l="0" t="0" r="0" b="0"/>
             <wp:wrapNone/>
             <wp:docPr id="12" name="Imagen 12">
-              <a:hlinkClick xmlns:a="http://schemas.openxmlformats.org/drawingml/2006/main" r:id="rId19"/>
+              <a:hlinkClick xmlns:a="http://schemas.openxmlformats.org/drawingml/2006/main" r:id="rId21"/>
             </wp:docPr>
             <wp:cNvGraphicFramePr>
               <a:graphicFrameLocks xmlns:a="http://schemas.openxmlformats.org/drawingml/2006/main" noChangeAspect="1"/>
@@ -11019,14 +11035,14 @@
                 <pic:pic xmlns:pic="http://schemas.openxmlformats.org/drawingml/2006/picture">
                   <pic:nvPicPr>
                     <pic:cNvPr id="12" name="Imagen 12">
-                      <a:hlinkClick r:id="rId19"/>
+                      <a:hlinkClick r:id="rId21"/>
                     </pic:cNvPr>
                     <pic:cNvPicPr>
                       <a:picLocks noChangeAspect="1" noChangeArrowheads="1"/>
                     </pic:cNvPicPr>
                   </pic:nvPicPr>
                   <pic:blipFill>
-                    <a:blip r:embed="rId20"/>
+                    <a:blip r:embed="rId22"/>
                     <a:stretch>
                       <a:fillRect/>
                     </a:stretch>
@@ -11075,7 +11091,7 @@
             <wp:effectExtent l="0" t="0" r="0" b="0"/>
             <wp:wrapNone/>
             <wp:docPr id="1059" name="Imagen 1059">
-              <a:hlinkClick xmlns:a="http://schemas.openxmlformats.org/drawingml/2006/main" r:id="rId19"/>
+              <a:hlinkClick xmlns:a="http://schemas.openxmlformats.org/drawingml/2006/main" r:id="rId21"/>
             </wp:docPr>
             <wp:cNvGraphicFramePr>
               <a:graphicFrameLocks xmlns:a="http://schemas.openxmlformats.org/drawingml/2006/main" noChangeAspect="1"/>
@@ -11085,14 +11101,14 @@
                 <pic:pic xmlns:pic="http://schemas.openxmlformats.org/drawingml/2006/picture">
                   <pic:nvPicPr>
                     <pic:cNvPr id="1059" name="Imagen 1059">
-                      <a:hlinkClick r:id="rId19"/>
+                      <a:hlinkClick r:id="rId21"/>
                     </pic:cNvPr>
                     <pic:cNvPicPr>
                       <a:picLocks noChangeAspect="1" noChangeArrowheads="1"/>
                     </pic:cNvPicPr>
                   </pic:nvPicPr>
                   <pic:blipFill>
-                    <a:blip r:embed="rId21"/>
+                    <a:blip r:embed="rId23"/>
                     <a:stretch>
                       <a:fillRect/>
                     </a:stretch>
@@ -11143,7 +11159,7 @@
                 <wp:effectExtent l="0" t="0" r="0" b="4445"/>
                 <wp:wrapNone/>
                 <wp:docPr id="28" name="Cuadro de texto 28">
-                  <a:hlinkClick xmlns:a="http://schemas.openxmlformats.org/drawingml/2006/main" r:id="rId19"/>
+                  <a:hlinkClick xmlns:a="http://schemas.openxmlformats.org/drawingml/2006/main" r:id="rId21"/>
                 </wp:docPr>
                 <wp:cNvGraphicFramePr/>
                 <a:graphic xmlns:a="http://schemas.openxmlformats.org/drawingml/2006/main">
@@ -11611,7 +11627,7 @@
                                 <w:lang w:val="en-US"/>
                               </w:rPr>
                             </w:pPr>
-                            <w:hyperlink r:id="rId22" w:history="1">
+                            <w:hyperlink r:id="rId24" w:history="1">
                               <w:r>
                                 <w:rPr>
                                   <w:rStyle w:val="Hipervnculo"/>
@@ -11820,7 +11836,7 @@
                           <w:lang w:val="en-US"/>
                         </w:rPr>
                       </w:pPr>
-                      <w:hyperlink r:id="rId23" w:history="1">
+                      <w:hyperlink r:id="rId25" w:history="1">
                         <w:r>
                           <w:rPr>
                             <w:rStyle w:val="Hipervnculo"/>
@@ -12050,7 +12066,16 @@
                                 <w:szCs w:val="22"/>
                                 <w:lang w:val="es-CU"/>
                               </w:rPr>
-                              <w:t>344 1463</w:t>
+                              <w:t>344 14</w:t>
+                            </w:r>
+                            <w:r>
+                              <w:rPr>
+                                <w:rFonts w:ascii="Century Gothic" w:hAnsi="Century Gothic" w:cstheme="minorHAnsi"/>
+                                <w:sz w:val="22"/>
+                                <w:szCs w:val="22"/>
+                                <w:lang w:val="es-CU"/>
+                              </w:rPr>
+                              <w:t>63</w:t>
                             </w:r>
                           </w:p>
                           <w:p>
@@ -12070,7 +12095,7 @@
                                 <w:szCs w:val="22"/>
                                 <w:lang w:val="en-US"/>
                               </w:rPr>
-                              <w:t>j</w:t>
+                              <w:t>jorge</w:t>
                             </w:r>
                             <w:r>
                               <w:rPr>
@@ -12079,16 +12104,7 @@
                                 <w:szCs w:val="22"/>
                                 <w:lang w:val="en-US"/>
                               </w:rPr>
-                              <w:t>a</w:t>
-                            </w:r>
-                            <w:r>
-                              <w:rPr>
-                                <w:rFonts w:ascii="Century Gothic" w:hAnsi="Century Gothic" w:cs="Arial"/>
-                                <w:sz w:val="22"/>
-                                <w:szCs w:val="22"/>
-                                <w:lang w:val="en-US"/>
-                              </w:rPr>
-                              <w:t>mancha@delmartg.com</w:t>
+                              <w:t>@delmartg.com</w:t>
                             </w:r>
                           </w:p>
                           <w:p>
@@ -12272,7 +12288,16 @@
                           <w:szCs w:val="22"/>
                           <w:lang w:val="es-CU"/>
                         </w:rPr>
-                        <w:t>344 1463</w:t>
+                        <w:t>344 14</w:t>
+                      </w:r>
+                      <w:r>
+                        <w:rPr>
+                          <w:rFonts w:ascii="Century Gothic" w:hAnsi="Century Gothic" w:cstheme="minorHAnsi"/>
+                          <w:sz w:val="22"/>
+                          <w:szCs w:val="22"/>
+                          <w:lang w:val="es-CU"/>
+                        </w:rPr>
+                        <w:t>63</w:t>
                       </w:r>
                     </w:p>
                     <w:p>
@@ -12292,7 +12317,7 @@
                           <w:szCs w:val="22"/>
                           <w:lang w:val="en-US"/>
                         </w:rPr>
-                        <w:t>j</w:t>
+                        <w:t>jorge</w:t>
                       </w:r>
                       <w:r>
                         <w:rPr>
@@ -12301,16 +12326,7 @@
                           <w:szCs w:val="22"/>
                           <w:lang w:val="en-US"/>
                         </w:rPr>
-                        <w:t>a</w:t>
-                      </w:r>
-                      <w:r>
-                        <w:rPr>
-                          <w:rFonts w:ascii="Century Gothic" w:hAnsi="Century Gothic" w:cs="Arial"/>
-                          <w:sz w:val="22"/>
-                          <w:szCs w:val="22"/>
-                          <w:lang w:val="en-US"/>
-                        </w:rPr>
-                        <w:t>mancha@delmartg.com</w:t>
+                        <w:t>@delmartg.com</w:t>
                       </w:r>
                     </w:p>
                     <w:p>
@@ -12511,7 +12527,7 @@
                 <wp:effectExtent l="0" t="0" r="0" b="5715"/>
                 <wp:wrapNone/>
                 <wp:docPr id="26" name="Cuadro de texto 26">
-                  <a:hlinkClick xmlns:a="http://schemas.openxmlformats.org/drawingml/2006/main" r:id="rId24"/>
+                  <a:hlinkClick xmlns:a="http://schemas.openxmlformats.org/drawingml/2006/main" r:id="rId26"/>
                 </wp:docPr>
                 <wp:cNvGraphicFramePr/>
                 <a:graphic xmlns:a="http://schemas.openxmlformats.org/drawingml/2006/main">
@@ -12634,7 +12650,7 @@
             <wp:effectExtent l="0" t="0" r="0" b="0"/>
             <wp:wrapNone/>
             <wp:docPr id="54" name="Imagen 54">
-              <a:hlinkClick xmlns:a="http://schemas.openxmlformats.org/drawingml/2006/main" r:id="rId24"/>
+              <a:hlinkClick xmlns:a="http://schemas.openxmlformats.org/drawingml/2006/main" r:id="rId26"/>
             </wp:docPr>
             <wp:cNvGraphicFramePr>
               <a:graphicFrameLocks xmlns:a="http://schemas.openxmlformats.org/drawingml/2006/main" noChangeAspect="1"/>
@@ -12644,14 +12660,14 @@
                 <pic:pic xmlns:pic="http://schemas.openxmlformats.org/drawingml/2006/picture">
                   <pic:nvPicPr>
                     <pic:cNvPr id="54" name="Imagen 54">
-                      <a:hlinkClick r:id="rId24"/>
+                      <a:hlinkClick r:id="rId26"/>
                     </pic:cNvPr>
                     <pic:cNvPicPr>
                       <a:picLocks noChangeAspect="1" noChangeArrowheads="1"/>
                     </pic:cNvPicPr>
                   </pic:nvPicPr>
                   <pic:blipFill>
-                    <a:blip r:embed="rId25"/>
+                    <a:blip r:embed="rId27"/>
                     <a:stretch>
                       <a:fillRect/>
                     </a:stretch>
@@ -12850,7 +12866,7 @@
                         <a:effectLst/>
                         <a:extLst>
                           <a:ext uri="{C572A759-6A51-4108-AA02-DFA0A04FC94B}">
-                            <ma14:wrappingTextBoxFlag xmlns:ma14="http://schemas.microsoft.com/office/mac/drawingml/2011/main" xmlns:w="http://schemas.openxmlformats.org/wordprocessingml/2006/main" xmlns:w10="urn:schemas-microsoft-com:office:word" xmlns:v="urn:schemas-microsoft-com:vml" xmlns:o="urn:schemas-microsoft-com:office:office" xmlns:mv="urn:schemas-microsoft-com:mac:vml" xmlns:mo="http://schemas.microsoft.com/office/mac/office/2008/main" xmlns=""/>
+                            <ma14:wrappingTextBoxFlag xmlns="" xmlns:mo="http://schemas.microsoft.com/office/mac/office/2008/main" xmlns:mv="urn:schemas-microsoft-com:mac:vml" xmlns:o="urn:schemas-microsoft-com:office:office" xmlns:v="urn:schemas-microsoft-com:vml" xmlns:w10="urn:schemas-microsoft-com:office:word" xmlns:w="http://schemas.openxmlformats.org/wordprocessingml/2006/main" xmlns:ma14="http://schemas.microsoft.com/office/mac/drawingml/2011/main"/>
                           </a:ext>
                         </a:extLst>
                       </wps:spPr>
@@ -13339,7 +13355,7 @@
         <v:path o:extrusionok="f" gradientshapeok="t" o:connecttype="rect"/>
         <o:lock v:ext="edit" aspectratio="t"/>
       </v:shapetype>
-      <v:shape id="_x0000_i1051" type="#_x0000_t75" style="width:12pt;height:12pt;visibility:visible" o:gfxdata="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" o:bullet="t">
+      <v:shape id="_x0000_i1070" type="#_x0000_t75" style="width:12pt;height:12pt;visibility:visible" o:gfxdata="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" o:bullet="t">
         <v:imagedata r:id="rId1" o:title=""/>
       </v:shape>
     </w:pict>

--- a/cv/backend/CV - Jesúus Hernández - Backend - ES.docx
+++ b/cv/backend/CV - Jesúus Hernández - Backend - ES.docx
@@ -14,10 +14,82 @@
           <w:noProof/>
           <w:lang w:eastAsia="es-ES_tradnl"/>
         </w:rPr>
+        <w:drawing>
+          <wp:anchor distT="0" distB="0" distL="114300" distR="114300" simplePos="0" relativeHeight="251931648" behindDoc="1" locked="0" layoutInCell="1" allowOverlap="1" wp14:anchorId="6169C3EF" wp14:editId="2E3B43E2">
+            <wp:simplePos x="0" y="0"/>
+            <wp:positionH relativeFrom="page">
+              <wp:posOffset>5269288</wp:posOffset>
+            </wp:positionH>
+            <wp:positionV relativeFrom="paragraph">
+              <wp:posOffset>-937895</wp:posOffset>
+            </wp:positionV>
+            <wp:extent cx="2303145" cy="3119986"/>
+            <wp:effectExtent l="0" t="0" r="1905" b="4445"/>
+            <wp:wrapNone/>
+            <wp:docPr id="19" name="Imagen 19"/>
+            <wp:cNvGraphicFramePr>
+              <a:graphicFrameLocks xmlns:a="http://schemas.openxmlformats.org/drawingml/2006/main" noChangeAspect="1"/>
+            </wp:cNvGraphicFramePr>
+            <a:graphic xmlns:a="http://schemas.openxmlformats.org/drawingml/2006/main">
+              <a:graphicData uri="http://schemas.openxmlformats.org/drawingml/2006/picture">
+                <pic:pic xmlns:pic="http://schemas.openxmlformats.org/drawingml/2006/picture">
+                  <pic:nvPicPr>
+                    <pic:cNvPr id="0" name="Picture 4"/>
+                    <pic:cNvPicPr>
+                      <a:picLocks noChangeAspect="1" noChangeArrowheads="1"/>
+                    </pic:cNvPicPr>
+                  </pic:nvPicPr>
+                  <pic:blipFill rotWithShape="1">
+                    <a:blip r:embed="rId8">
+                      <a:extLst>
+                        <a:ext uri="{28A0092B-C50C-407E-A947-70E740481C1C}">
+                          <a14:useLocalDpi xmlns:a14="http://schemas.microsoft.com/office/drawing/2010/main" val="0"/>
+                        </a:ext>
+                      </a:extLst>
+                    </a:blip>
+                    <a:srcRect b="11502"/>
+                    <a:stretch/>
+                  </pic:blipFill>
+                  <pic:spPr bwMode="auto">
+                    <a:xfrm>
+                      <a:off x="0" y="0"/>
+                      <a:ext cx="2303145" cy="3119986"/>
+                    </a:xfrm>
+                    <a:prstGeom prst="rect">
+                      <a:avLst/>
+                    </a:prstGeom>
+                    <a:noFill/>
+                    <a:ln>
+                      <a:noFill/>
+                    </a:ln>
+                    <a:extLst>
+                      <a:ext uri="{53640926-AAD7-44D8-BBD7-CCE9431645EC}">
+                        <a14:shadowObscured xmlns:a14="http://schemas.microsoft.com/office/drawing/2010/main"/>
+                      </a:ext>
+                    </a:extLst>
+                  </pic:spPr>
+                </pic:pic>
+              </a:graphicData>
+            </a:graphic>
+            <wp14:sizeRelH relativeFrom="page">
+              <wp14:pctWidth>0</wp14:pctWidth>
+            </wp14:sizeRelH>
+            <wp14:sizeRelV relativeFrom="page">
+              <wp14:pctHeight>0</wp14:pctHeight>
+            </wp14:sizeRelV>
+          </wp:anchor>
+        </w:drawing>
+      </w:r>
+      <w:r>
+        <w:rPr>
+          <w:rFonts w:asciiTheme="minorHAnsi" w:hAnsiTheme="minorHAnsi" w:cstheme="minorHAnsi"/>
+          <w:noProof/>
+          <w:lang w:eastAsia="es-ES_tradnl"/>
+        </w:rPr>
         <mc:AlternateContent>
           <mc:Choice Requires="wps">
             <w:drawing>
-              <wp:anchor distT="0" distB="0" distL="114300" distR="114300" simplePos="0" relativeHeight="251747328" behindDoc="0" locked="0" layoutInCell="1" allowOverlap="1" wp14:anchorId="1E905995" wp14:editId="53E99D3E">
+              <wp:anchor distT="0" distB="0" distL="114300" distR="114300" simplePos="0" relativeHeight="251747328" behindDoc="0" locked="0" layoutInCell="1" allowOverlap="1" wp14:anchorId="1E905995" wp14:editId="4CCD5ADE">
                 <wp:simplePos x="0" y="0"/>
                 <wp:positionH relativeFrom="margin">
                   <wp:posOffset>471079</wp:posOffset>
@@ -214,7 +286,7 @@
         <mc:AlternateContent>
           <mc:Choice Requires="wps">
             <w:drawing>
-              <wp:anchor distT="0" distB="0" distL="114300" distR="114300" simplePos="0" relativeHeight="251708416" behindDoc="0" locked="0" layoutInCell="1" allowOverlap="1" wp14:anchorId="0D9CF4E8" wp14:editId="38F9C2D7">
+              <wp:anchor distT="0" distB="0" distL="114300" distR="114300" simplePos="0" relativeHeight="251708416" behindDoc="0" locked="0" layoutInCell="1" allowOverlap="1" wp14:anchorId="0D9CF4E8" wp14:editId="2E77085B">
                 <wp:simplePos x="0" y="0"/>
                 <wp:positionH relativeFrom="column">
                   <wp:posOffset>-428625</wp:posOffset>
@@ -332,72 +404,6 @@
             </w:pict>
           </mc:Fallback>
         </mc:AlternateContent>
-      </w:r>
-      <w:r>
-        <w:rPr>
-          <w:rFonts w:asciiTheme="minorHAnsi" w:hAnsiTheme="minorHAnsi" w:cstheme="minorHAnsi"/>
-          <w:noProof/>
-          <w:lang w:eastAsia="es-ES_tradnl"/>
-        </w:rPr>
-        <w:drawing>
-          <wp:anchor distT="0" distB="0" distL="114300" distR="114300" simplePos="0" relativeHeight="251745280" behindDoc="0" locked="0" layoutInCell="1" allowOverlap="1" wp14:anchorId="186A1021" wp14:editId="64949552">
-            <wp:simplePos x="0" y="0"/>
-            <wp:positionH relativeFrom="column">
-              <wp:posOffset>4201160</wp:posOffset>
-            </wp:positionH>
-            <wp:positionV relativeFrom="paragraph">
-              <wp:posOffset>-890270</wp:posOffset>
-            </wp:positionV>
-            <wp:extent cx="2500630" cy="3088640"/>
-            <wp:effectExtent l="0" t="0" r="0" b="0"/>
-            <wp:wrapNone/>
-            <wp:docPr id="63" name="Imagen 63"/>
-            <wp:cNvGraphicFramePr>
-              <a:graphicFrameLocks xmlns:a="http://schemas.openxmlformats.org/drawingml/2006/main" noChangeAspect="1"/>
-            </wp:cNvGraphicFramePr>
-            <a:graphic xmlns:a="http://schemas.openxmlformats.org/drawingml/2006/main">
-              <a:graphicData uri="http://schemas.openxmlformats.org/drawingml/2006/picture">
-                <pic:pic xmlns:pic="http://schemas.openxmlformats.org/drawingml/2006/picture">
-                  <pic:nvPicPr>
-                    <pic:cNvPr id="0" name="Picture 1456" descr="../Dropbox/AZURIUS/%5b00%5d_Azurius_Operationnel/%5b00%5d_Sites-Web/%5b00%5d_EN-COMMUN/%5b10%5d_CV-Premium-Templates/%5b01%5d_Fotos_Perfil_CV/foto-perfil-mujer"/>
-                    <pic:cNvPicPr>
-                      <a:picLocks noChangeAspect="1" noChangeArrowheads="1"/>
-                    </pic:cNvPicPr>
-                  </pic:nvPicPr>
-                  <pic:blipFill rotWithShape="1">
-                    <a:blip r:embed="rId8"/>
-                    <a:srcRect l="1218" t="2306" r="-1218" b="16062"/>
-                    <a:stretch/>
-                  </pic:blipFill>
-                  <pic:spPr bwMode="auto">
-                    <a:xfrm>
-                      <a:off x="0" y="0"/>
-                      <a:ext cx="2500630" cy="3088640"/>
-                    </a:xfrm>
-                    <a:prstGeom prst="rect">
-                      <a:avLst/>
-                    </a:prstGeom>
-                    <a:noFill/>
-                    <a:ln>
-                      <a:noFill/>
-                    </a:ln>
-                    <a:extLst>
-                      <a:ext uri="{53640926-AAD7-44D8-BBD7-CCE9431645EC}">
-                        <a14:shadowObscured xmlns:a14="http://schemas.microsoft.com/office/drawing/2010/main"/>
-                      </a:ext>
-                    </a:extLst>
-                  </pic:spPr>
-                </pic:pic>
-              </a:graphicData>
-            </a:graphic>
-            <wp14:sizeRelH relativeFrom="margin">
-              <wp14:pctWidth>0</wp14:pctWidth>
-            </wp14:sizeRelH>
-            <wp14:sizeRelV relativeFrom="margin">
-              <wp14:pctHeight>0</wp14:pctHeight>
-            </wp14:sizeRelV>
-          </wp:anchor>
-        </w:drawing>
       </w:r>
       <w:r>
         <w:rPr>
@@ -1832,11 +1838,59 @@
                               <w:fldChar w:fldCharType="separate"/>
                             </w:r>
                             <w:r>
+                              <w:fldChar w:fldCharType="begin"/>
+                            </w:r>
+                            <w:r>
+                              <w:instrText xml:space="preserve"> INCLUDEPICTURE  "https://lh3.googleusercontent.com/-zZva6319EVE/AAAAAAAAAAI/AAAAAAAAAAA/zKFGBYMviqc/photo.jpg" \* MERGEFORMATINET </w:instrText>
+                            </w:r>
+                            <w:r>
+                              <w:fldChar w:fldCharType="separate"/>
+                            </w:r>
+                            <w:r>
+                              <w:fldChar w:fldCharType="begin"/>
+                            </w:r>
+                            <w:r>
+                              <w:instrText xml:space="preserve"> INCLUDEPICTURE  "https://lh3.googleusercontent.com/-zZva6319EVE/AAAAAAAAAAI/AAAAAAAAAAA/zKFGBYMviqc/photo.jpg" \* MERGEFORMATINET </w:instrText>
+                            </w:r>
+                            <w:r>
+                              <w:fldChar w:fldCharType="separate"/>
+                            </w:r>
+                            <w:r>
+                              <w:fldChar w:fldCharType="begin"/>
+                            </w:r>
+                            <w:r>
+                              <w:instrText xml:space="preserve"> INCLUDEPICTURE  "https://lh3.googleusercontent.com/-zZva6319EVE/AAAAAAAAAAI/AAAAAAAAAAA/zKFGBYMviqc/photo.jpg" \* MERGEFORMATINET </w:instrText>
+                            </w:r>
+                            <w:r>
+                              <w:fldChar w:fldCharType="separate"/>
+                            </w:r>
+                            <w:r>
+                              <w:fldChar w:fldCharType="begin"/>
+                            </w:r>
+                            <w:r>
+                              <w:instrText xml:space="preserve"> INCLUDEPICTURE  "https://lh3.googleusercontent.com/-zZva6319EVE/AAAAAAAAAAI/AAAAAAAAAAA/zKFGBYMviqc/photo.jpg" \* MERGEFORMATINET </w:instrText>
+                            </w:r>
+                            <w:r>
+                              <w:fldChar w:fldCharType="separate"/>
+                            </w:r>
+                            <w:r>
                               <w:pict w14:anchorId="0EEBD547">
                                 <v:shape id="_x0000_i1027" type="#_x0000_t75" style="width:31.95pt;height:31.95pt">
                                   <v:imagedata r:id="rId9" r:href="rId10" gain="109227f"/>
                                 </v:shape>
                               </w:pict>
+                            </w:r>
+                            <w:r>
+                              <w:fldChar w:fldCharType="end"/>
+                            </w:r>
+                            <w:r>
+                              <w:fldChar w:fldCharType="end"/>
+                            </w:r>
+                            <w:r>
+                              <w:fldChar w:fldCharType="end"/>
+                            </w:r>
+                            <w:r>
+                              <w:fldChar w:fldCharType="end"/>
                             </w:r>
                             <w:r>
                               <w:fldChar w:fldCharType="end"/>
@@ -2154,11 +2208,71 @@
                         <w:fldChar w:fldCharType="separate"/>
                       </w:r>
                       <w:r>
+                        <w:fldChar w:fldCharType="begin"/>
+                      </w:r>
+                      <w:r>
+                        <w:instrText xml:space="preserve"> INCLUDEPICTURE  "https://lh3.googleusercontent.com/-zZva6319EVE/AAAAAAAAAAI/AAAAAAAAAAA/zKFGBYMviqc/photo.jpg" \* MERGEFORMATINET </w:instrText>
+                      </w:r>
+                      <w:r>
+                        <w:fldChar w:fldCharType="separate"/>
+                      </w:r>
+                      <w:r>
+                        <w:fldChar w:fldCharType="begin"/>
+                      </w:r>
+                      <w:r>
+                        <w:instrText xml:space="preserve"> INCLUDEPICTURE  "https://lh3.googleusercontent.com/-zZva6319EVE/AAAAAAAAAAI/AAAAAAAAAAA/zKFGBYMviqc/photo.jpg" \* MERGEFORMATINET </w:instrText>
+                      </w:r>
+                      <w:r>
+                        <w:fldChar w:fldCharType="separate"/>
+                      </w:r>
+                      <w:r>
+                        <w:fldChar w:fldCharType="begin"/>
+                      </w:r>
+                      <w:r>
+                        <w:instrText xml:space="preserve"> INCLUDEPICTURE  "https://lh3.googleusercontent.com/-zZva6319EVE/AAAAAAAAAAI/AAAAAAAAAAA/zKFGBYMviqc/photo.jpg" \* MERGEFORMATINET </w:instrText>
+                      </w:r>
+                      <w:r>
+                        <w:fldChar w:fldCharType="separate"/>
+                      </w:r>
+                      <w:r>
+                        <w:fldChar w:fldCharType="begin"/>
+                      </w:r>
+                      <w:r>
+                        <w:instrText xml:space="preserve"> INCLUDEPICTURE  "https://lh3.googleusercontent.com/-zZva6319EVE/AAAAAAAAAAI/AAAAAAAAAAA/zKFGBYMviqc/photo.jpg" \* MERGEFORMATINET </w:instrText>
+                      </w:r>
+                      <w:r>
+                        <w:fldChar w:fldCharType="separate"/>
+                      </w:r>
+                      <w:r>
+                        <w:fldChar w:fldCharType="begin"/>
+                      </w:r>
+                      <w:r>
+                        <w:instrText xml:space="preserve"> INCLUDEPICTURE  "https://lh3.googleusercontent.com/-zZva6319EVE/AAAAAAAAAAI/AAAAAAAAAAA/zKFGBYMviqc/photo.jpg" \* MERGEFORMATINET </w:instrText>
+                      </w:r>
+                      <w:r>
+                        <w:fldChar w:fldCharType="separate"/>
+                      </w:r>
+                      <w:r>
                         <w:pict w14:anchorId="0EEBD547">
                           <v:shape id="_x0000_i1027" type="#_x0000_t75" style="width:31.95pt;height:31.95pt">
-                            <v:imagedata r:id="rId11" r:href="rId12" gain="109227f"/>
+                            <v:imagedata r:id="rId9" r:href="rId11" gain="109227f"/>
                           </v:shape>
                         </w:pict>
+                      </w:r>
+                      <w:r>
+                        <w:fldChar w:fldCharType="end"/>
+                      </w:r>
+                      <w:r>
+                        <w:fldChar w:fldCharType="end"/>
+                      </w:r>
+                      <w:r>
+                        <w:fldChar w:fldCharType="end"/>
+                      </w:r>
+                      <w:r>
+                        <w:fldChar w:fldCharType="end"/>
+                      </w:r>
+                      <w:r>
+                        <w:fldChar w:fldCharType="end"/>
                       </w:r>
                       <w:r>
                         <w:fldChar w:fldCharType="end"/>
@@ -2262,7 +2376,7 @@
         <mc:AlternateContent>
           <mc:Choice Requires="wps">
             <w:drawing>
-              <wp:anchor distT="0" distB="0" distL="114300" distR="114300" simplePos="0" relativeHeight="251724800" behindDoc="0" locked="0" layoutInCell="1" allowOverlap="1" wp14:anchorId="17686F5B" wp14:editId="37DA9689">
+              <wp:anchor distT="0" distB="0" distL="114300" distR="114300" simplePos="0" relativeHeight="251724800" behindDoc="0" locked="0" layoutInCell="1" allowOverlap="1" wp14:anchorId="17686F5B" wp14:editId="6A9D2F12">
                 <wp:simplePos x="0" y="0"/>
                 <wp:positionH relativeFrom="page">
                   <wp:posOffset>180975</wp:posOffset>
@@ -2590,7 +2704,7 @@
         <mc:AlternateContent>
           <mc:Choice Requires="wps">
             <w:drawing>
-              <wp:anchor distT="0" distB="0" distL="114300" distR="114300" simplePos="0" relativeHeight="251667456" behindDoc="0" locked="0" layoutInCell="1" allowOverlap="1" wp14:anchorId="6A592A25" wp14:editId="60559974">
+              <wp:anchor distT="0" distB="0" distL="114300" distR="114300" simplePos="0" relativeHeight="251667456" behindDoc="0" locked="0" layoutInCell="1" allowOverlap="1" wp14:anchorId="6A592A25" wp14:editId="5156C362">
                 <wp:simplePos x="0" y="0"/>
                 <wp:positionH relativeFrom="column">
                   <wp:posOffset>-1355725</wp:posOffset>
@@ -2651,7 +2765,7 @@
           </mc:Choice>
           <mc:Fallback>
             <w:pict>
-              <v:shapetype w14:anchorId="737B3730" id="_x0000_t32" coordsize="21600,21600" o:spt="32" o:oned="t" path="m,l21600,21600e" filled="f">
+              <v:shapetype w14:anchorId="56B36548" id="_x0000_t32" coordsize="21600,21600" o:spt="32" o:oned="t" path="m,l21600,21600e" filled="f">
                 <v:path arrowok="t" fillok="f" o:connecttype="none"/>
                 <o:lock v:ext="edit" shapetype="t"/>
               </v:shapetype>
@@ -2833,7 +2947,7 @@
         <mc:AlternateContent>
           <mc:Choice Requires="wps">
             <w:drawing>
-              <wp:anchor distT="0" distB="0" distL="114300" distR="114300" simplePos="0" relativeHeight="251833344" behindDoc="1" locked="0" layoutInCell="1" allowOverlap="1" wp14:anchorId="0B957A40" wp14:editId="70B66EE6">
+              <wp:anchor distT="0" distB="0" distL="114300" distR="114300" simplePos="0" relativeHeight="251833344" behindDoc="1" locked="0" layoutInCell="1" allowOverlap="1" wp14:anchorId="0B957A40" wp14:editId="416D5EAA">
                 <wp:simplePos x="0" y="0"/>
                 <wp:positionH relativeFrom="page">
                   <wp:posOffset>-52388</wp:posOffset>
@@ -3480,6 +3594,128 @@
           <w:rFonts w:asciiTheme="minorHAnsi" w:hAnsiTheme="minorHAnsi" w:cstheme="minorHAnsi"/>
         </w:rPr>
       </w:pPr>
+      <w:r>
+        <w:rPr>
+          <w:rFonts w:asciiTheme="minorHAnsi" w:hAnsiTheme="minorHAnsi" w:cstheme="minorHAnsi"/>
+          <w:noProof/>
+        </w:rPr>
+        <w:drawing>
+          <wp:anchor distT="0" distB="0" distL="114300" distR="114300" simplePos="0" relativeHeight="251838464" behindDoc="0" locked="0" layoutInCell="1" allowOverlap="1" wp14:anchorId="1EA359AF" wp14:editId="5656948A">
+            <wp:simplePos x="0" y="0"/>
+            <wp:positionH relativeFrom="leftMargin">
+              <wp:posOffset>4226502</wp:posOffset>
+            </wp:positionH>
+            <wp:positionV relativeFrom="paragraph">
+              <wp:posOffset>153035</wp:posOffset>
+            </wp:positionV>
+            <wp:extent cx="315595" cy="315595"/>
+            <wp:effectExtent l="0" t="0" r="0" b="8255"/>
+            <wp:wrapNone/>
+            <wp:docPr id="6" name="Gráfico 6" descr="Marcador"/>
+            <wp:cNvGraphicFramePr>
+              <a:graphicFrameLocks xmlns:a="http://schemas.openxmlformats.org/drawingml/2006/main" noChangeAspect="1"/>
+            </wp:cNvGraphicFramePr>
+            <a:graphic xmlns:a="http://schemas.openxmlformats.org/drawingml/2006/main">
+              <a:graphicData uri="http://schemas.openxmlformats.org/drawingml/2006/picture">
+                <pic:pic xmlns:pic="http://schemas.openxmlformats.org/drawingml/2006/picture">
+                  <pic:nvPicPr>
+                    <pic:cNvPr id="63" name="Marker.svg"/>
+                    <pic:cNvPicPr/>
+                  </pic:nvPicPr>
+                  <pic:blipFill>
+                    <a:blip r:embed="rId12">
+                      <a:extLst>
+                        <a:ext uri="{96DAC541-7B7A-43D3-8B79-37D633B846F1}">
+                          <asvg:svgBlip xmlns:asvg="http://schemas.microsoft.com/office/drawing/2016/SVG/main" r:embed="rId13"/>
+                        </a:ext>
+                      </a:extLst>
+                    </a:blip>
+                    <a:stretch>
+                      <a:fillRect/>
+                    </a:stretch>
+                  </pic:blipFill>
+                  <pic:spPr>
+                    <a:xfrm>
+                      <a:off x="0" y="0"/>
+                      <a:ext cx="315595" cy="315595"/>
+                    </a:xfrm>
+                    <a:prstGeom prst="rect">
+                      <a:avLst/>
+                    </a:prstGeom>
+                  </pic:spPr>
+                </pic:pic>
+              </a:graphicData>
+            </a:graphic>
+            <wp14:sizeRelH relativeFrom="margin">
+              <wp14:pctWidth>0</wp14:pctWidth>
+            </wp14:sizeRelH>
+            <wp14:sizeRelV relativeFrom="margin">
+              <wp14:pctHeight>0</wp14:pctHeight>
+            </wp14:sizeRelV>
+          </wp:anchor>
+        </w:drawing>
+      </w:r>
+      <w:r>
+        <w:rPr>
+          <w:rFonts w:asciiTheme="minorHAnsi" w:hAnsiTheme="minorHAnsi" w:cstheme="minorHAnsi"/>
+          <w:noProof/>
+        </w:rPr>
+        <w:drawing>
+          <wp:anchor distT="0" distB="0" distL="114300" distR="114300" simplePos="0" relativeHeight="251837440" behindDoc="0" locked="0" layoutInCell="1" allowOverlap="1" wp14:anchorId="4E067009" wp14:editId="1F7F8708">
+            <wp:simplePos x="0" y="0"/>
+            <wp:positionH relativeFrom="margin">
+              <wp:posOffset>1336098</wp:posOffset>
+            </wp:positionH>
+            <wp:positionV relativeFrom="paragraph">
+              <wp:posOffset>173990</wp:posOffset>
+            </wp:positionV>
+            <wp:extent cx="285115" cy="285115"/>
+            <wp:effectExtent l="0" t="0" r="635" b="0"/>
+            <wp:wrapNone/>
+            <wp:docPr id="60" name="Gráfico 60" descr="Sobre"/>
+            <wp:cNvGraphicFramePr>
+              <a:graphicFrameLocks xmlns:a="http://schemas.openxmlformats.org/drawingml/2006/main" noChangeAspect="1"/>
+            </wp:cNvGraphicFramePr>
+            <a:graphic xmlns:a="http://schemas.openxmlformats.org/drawingml/2006/main">
+              <a:graphicData uri="http://schemas.openxmlformats.org/drawingml/2006/picture">
+                <pic:pic xmlns:pic="http://schemas.openxmlformats.org/drawingml/2006/picture">
+                  <pic:nvPicPr>
+                    <pic:cNvPr id="60" name="Envelope.svg"/>
+                    <pic:cNvPicPr/>
+                  </pic:nvPicPr>
+                  <pic:blipFill>
+                    <a:blip r:embed="rId14">
+                      <a:extLst>
+                        <a:ext uri="{96DAC541-7B7A-43D3-8B79-37D633B846F1}">
+                          <asvg:svgBlip xmlns:asvg="http://schemas.microsoft.com/office/drawing/2016/SVG/main" r:embed="rId15"/>
+                        </a:ext>
+                      </a:extLst>
+                    </a:blip>
+                    <a:stretch>
+                      <a:fillRect/>
+                    </a:stretch>
+                  </pic:blipFill>
+                  <pic:spPr>
+                    <a:xfrm>
+                      <a:off x="0" y="0"/>
+                      <a:ext cx="285115" cy="285115"/>
+                    </a:xfrm>
+                    <a:prstGeom prst="rect">
+                      <a:avLst/>
+                    </a:prstGeom>
+                  </pic:spPr>
+                </pic:pic>
+              </a:graphicData>
+            </a:graphic>
+            <wp14:sizeRelH relativeFrom="margin">
+              <wp14:pctWidth>0</wp14:pctWidth>
+            </wp14:sizeRelH>
+            <wp14:sizeRelV relativeFrom="margin">
+              <wp14:pctHeight>0</wp14:pctHeight>
+            </wp14:sizeRelV>
+          </wp:anchor>
+        </w:drawing>
+      </w:r>
       <w:r>
         <w:rPr>
           <w:rFonts w:asciiTheme="minorHAnsi" w:hAnsiTheme="minorHAnsi" w:cstheme="minorHAnsi"/>
@@ -3574,7 +3810,27 @@
                                 <w:szCs w:val="20"/>
                                 <w:lang w:val="es-CU"/>
                               </w:rPr>
-                              <w:t xml:space="preserve">    jhernandezb96@gmail.com</w:t>
+                              <w:t xml:space="preserve">   </w:t>
+                            </w:r>
+                            <w:r>
+                              <w:rPr>
+                                <w:rFonts w:ascii="Century Gothic" w:hAnsi="Century Gothic"/>
+                                <w:color w:val="000000" w:themeColor="text1"/>
+                                <w:sz w:val="20"/>
+                                <w:szCs w:val="20"/>
+                                <w:lang w:val="es-CU"/>
+                              </w:rPr>
+                              <w:t xml:space="preserve"> </w:t>
+                            </w:r>
+                            <w:r>
+                              <w:rPr>
+                                <w:rFonts w:ascii="Century Gothic" w:hAnsi="Century Gothic"/>
+                                <w:color w:val="000000" w:themeColor="text1"/>
+                                <w:sz w:val="20"/>
+                                <w:szCs w:val="20"/>
+                                <w:lang w:val="es-CU"/>
+                              </w:rPr>
+                              <w:t xml:space="preserve"> jhernandezb96@gmail.com</w:t>
                             </w:r>
                             <w:r>
                               <w:rPr>
@@ -3692,7 +3948,27 @@
                           <w:szCs w:val="20"/>
                           <w:lang w:val="es-CU"/>
                         </w:rPr>
-                        <w:t xml:space="preserve">    jhernandezb96@gmail.com</w:t>
+                        <w:t xml:space="preserve">   </w:t>
+                      </w:r>
+                      <w:r>
+                        <w:rPr>
+                          <w:rFonts w:ascii="Century Gothic" w:hAnsi="Century Gothic"/>
+                          <w:color w:val="000000" w:themeColor="text1"/>
+                          <w:sz w:val="20"/>
+                          <w:szCs w:val="20"/>
+                          <w:lang w:val="es-CU"/>
+                        </w:rPr>
+                        <w:t xml:space="preserve"> </w:t>
+                      </w:r>
+                      <w:r>
+                        <w:rPr>
+                          <w:rFonts w:ascii="Century Gothic" w:hAnsi="Century Gothic"/>
+                          <w:color w:val="000000" w:themeColor="text1"/>
+                          <w:sz w:val="20"/>
+                          <w:szCs w:val="20"/>
+                          <w:lang w:val="es-CU"/>
+                        </w:rPr>
+                        <w:t xml:space="preserve"> jhernandezb96@gmail.com</w:t>
                       </w:r>
                       <w:r>
                         <w:rPr>
@@ -3760,7 +4036,7 @@
           <w:noProof/>
         </w:rPr>
         <w:drawing>
-          <wp:anchor distT="0" distB="0" distL="114300" distR="114300" simplePos="0" relativeHeight="251836416" behindDoc="0" locked="0" layoutInCell="1" allowOverlap="1" wp14:anchorId="5DEECA1F" wp14:editId="73084D1C">
+          <wp:anchor distT="0" distB="0" distL="114300" distR="114300" simplePos="0" relativeHeight="251836416" behindDoc="0" locked="0" layoutInCell="1" allowOverlap="1" wp14:anchorId="5DEECA1F" wp14:editId="2657A91A">
             <wp:simplePos x="0" y="0"/>
             <wp:positionH relativeFrom="margin">
               <wp:posOffset>-374650</wp:posOffset>
@@ -3783,10 +4059,10 @@
                     <pic:cNvPicPr/>
                   </pic:nvPicPr>
                   <pic:blipFill>
-                    <a:blip r:embed="rId13">
+                    <a:blip r:embed="rId16">
                       <a:extLst>
                         <a:ext uri="{96DAC541-7B7A-43D3-8B79-37D633B846F1}">
-                          <asvg:svgBlip xmlns:asvg="http://schemas.microsoft.com/office/drawing/2016/SVG/main" r:embed="rId14"/>
+                          <asvg:svgBlip xmlns:asvg="http://schemas.microsoft.com/office/drawing/2016/SVG/main" r:embed="rId17"/>
                         </a:ext>
                       </a:extLst>
                     </a:blip>
@@ -3798,128 +4074,6 @@
                     <a:xfrm>
                       <a:off x="0" y="0"/>
                       <a:ext cx="215265" cy="215265"/>
-                    </a:xfrm>
-                    <a:prstGeom prst="rect">
-                      <a:avLst/>
-                    </a:prstGeom>
-                  </pic:spPr>
-                </pic:pic>
-              </a:graphicData>
-            </a:graphic>
-            <wp14:sizeRelH relativeFrom="margin">
-              <wp14:pctWidth>0</wp14:pctWidth>
-            </wp14:sizeRelH>
-            <wp14:sizeRelV relativeFrom="margin">
-              <wp14:pctHeight>0</wp14:pctHeight>
-            </wp14:sizeRelV>
-          </wp:anchor>
-        </w:drawing>
-      </w:r>
-      <w:r>
-        <w:rPr>
-          <w:rFonts w:asciiTheme="minorHAnsi" w:hAnsiTheme="minorHAnsi" w:cstheme="minorHAnsi"/>
-          <w:noProof/>
-        </w:rPr>
-        <w:drawing>
-          <wp:anchor distT="0" distB="0" distL="114300" distR="114300" simplePos="0" relativeHeight="251838464" behindDoc="0" locked="0" layoutInCell="1" allowOverlap="1" wp14:anchorId="1EA359AF" wp14:editId="60EBE401">
-            <wp:simplePos x="0" y="0"/>
-            <wp:positionH relativeFrom="leftMargin">
-              <wp:posOffset>4206875</wp:posOffset>
-            </wp:positionH>
-            <wp:positionV relativeFrom="paragraph">
-              <wp:posOffset>153035</wp:posOffset>
-            </wp:positionV>
-            <wp:extent cx="315595" cy="315595"/>
-            <wp:effectExtent l="0" t="0" r="0" b="8255"/>
-            <wp:wrapNone/>
-            <wp:docPr id="6" name="Gráfico 6" descr="Marcador"/>
-            <wp:cNvGraphicFramePr>
-              <a:graphicFrameLocks xmlns:a="http://schemas.openxmlformats.org/drawingml/2006/main" noChangeAspect="1"/>
-            </wp:cNvGraphicFramePr>
-            <a:graphic xmlns:a="http://schemas.openxmlformats.org/drawingml/2006/main">
-              <a:graphicData uri="http://schemas.openxmlformats.org/drawingml/2006/picture">
-                <pic:pic xmlns:pic="http://schemas.openxmlformats.org/drawingml/2006/picture">
-                  <pic:nvPicPr>
-                    <pic:cNvPr id="63" name="Marker.svg"/>
-                    <pic:cNvPicPr/>
-                  </pic:nvPicPr>
-                  <pic:blipFill>
-                    <a:blip r:embed="rId15">
-                      <a:extLst>
-                        <a:ext uri="{96DAC541-7B7A-43D3-8B79-37D633B846F1}">
-                          <asvg:svgBlip xmlns:asvg="http://schemas.microsoft.com/office/drawing/2016/SVG/main" r:embed="rId16"/>
-                        </a:ext>
-                      </a:extLst>
-                    </a:blip>
-                    <a:stretch>
-                      <a:fillRect/>
-                    </a:stretch>
-                  </pic:blipFill>
-                  <pic:spPr>
-                    <a:xfrm>
-                      <a:off x="0" y="0"/>
-                      <a:ext cx="315595" cy="315595"/>
-                    </a:xfrm>
-                    <a:prstGeom prst="rect">
-                      <a:avLst/>
-                    </a:prstGeom>
-                  </pic:spPr>
-                </pic:pic>
-              </a:graphicData>
-            </a:graphic>
-            <wp14:sizeRelH relativeFrom="margin">
-              <wp14:pctWidth>0</wp14:pctWidth>
-            </wp14:sizeRelH>
-            <wp14:sizeRelV relativeFrom="margin">
-              <wp14:pctHeight>0</wp14:pctHeight>
-            </wp14:sizeRelV>
-          </wp:anchor>
-        </w:drawing>
-      </w:r>
-      <w:r>
-        <w:rPr>
-          <w:rFonts w:asciiTheme="minorHAnsi" w:hAnsiTheme="minorHAnsi" w:cstheme="minorHAnsi"/>
-          <w:noProof/>
-        </w:rPr>
-        <w:drawing>
-          <wp:anchor distT="0" distB="0" distL="114300" distR="114300" simplePos="0" relativeHeight="251837440" behindDoc="0" locked="0" layoutInCell="1" allowOverlap="1" wp14:anchorId="4E067009" wp14:editId="1AD1B952">
-            <wp:simplePos x="0" y="0"/>
-            <wp:positionH relativeFrom="margin">
-              <wp:posOffset>1363980</wp:posOffset>
-            </wp:positionH>
-            <wp:positionV relativeFrom="paragraph">
-              <wp:posOffset>174307</wp:posOffset>
-            </wp:positionV>
-            <wp:extent cx="285115" cy="285115"/>
-            <wp:effectExtent l="0" t="0" r="635" b="0"/>
-            <wp:wrapNone/>
-            <wp:docPr id="60" name="Gráfico 60" descr="Sobre"/>
-            <wp:cNvGraphicFramePr>
-              <a:graphicFrameLocks xmlns:a="http://schemas.openxmlformats.org/drawingml/2006/main" noChangeAspect="1"/>
-            </wp:cNvGraphicFramePr>
-            <a:graphic xmlns:a="http://schemas.openxmlformats.org/drawingml/2006/main">
-              <a:graphicData uri="http://schemas.openxmlformats.org/drawingml/2006/picture">
-                <pic:pic xmlns:pic="http://schemas.openxmlformats.org/drawingml/2006/picture">
-                  <pic:nvPicPr>
-                    <pic:cNvPr id="60" name="Envelope.svg"/>
-                    <pic:cNvPicPr/>
-                  </pic:nvPicPr>
-                  <pic:blipFill>
-                    <a:blip r:embed="rId17">
-                      <a:extLst>
-                        <a:ext uri="{96DAC541-7B7A-43D3-8B79-37D633B846F1}">
-                          <asvg:svgBlip xmlns:asvg="http://schemas.microsoft.com/office/drawing/2016/SVG/main" r:embed="rId18"/>
-                        </a:ext>
-                      </a:extLst>
-                    </a:blip>
-                    <a:stretch>
-                      <a:fillRect/>
-                    </a:stretch>
-                  </pic:blipFill>
-                  <pic:spPr>
-                    <a:xfrm>
-                      <a:off x="0" y="0"/>
-                      <a:ext cx="285115" cy="285115"/>
                     </a:xfrm>
                     <a:prstGeom prst="rect">
                       <a:avLst/>
@@ -3960,7 +4114,7 @@
         <mc:AlternateContent>
           <mc:Choice Requires="wps">
             <w:drawing>
-              <wp:anchor distT="0" distB="0" distL="114300" distR="114300" simplePos="0" relativeHeight="251744256" behindDoc="1" locked="0" layoutInCell="1" allowOverlap="1" wp14:anchorId="60ADC5A8" wp14:editId="58BC742B">
+              <wp:anchor distT="0" distB="0" distL="114300" distR="114300" simplePos="0" relativeHeight="251929600" behindDoc="1" locked="0" layoutInCell="1" allowOverlap="1" wp14:anchorId="60ADC5A8" wp14:editId="7E0FD8FB">
                 <wp:simplePos x="0" y="0"/>
                 <wp:positionH relativeFrom="page">
                   <wp:posOffset>-10160</wp:posOffset>
@@ -4196,7 +4350,7 @@
                                           </pic:cNvPicPr>
                                         </pic:nvPicPr>
                                         <pic:blipFill>
-                                          <a:blip r:embed="rId19">
+                                          <a:blip r:embed="rId18">
                                             <a:extLst>
                                               <a:ext uri="{28A0092B-C50C-407E-A947-70E740481C1C}">
                                                 <a14:useLocalDpi xmlns:a14="http://schemas.microsoft.com/office/drawing/2010/main" val="0"/>
@@ -4352,7 +4506,7 @@
           </mc:Choice>
           <mc:Fallback>
             <w:pict>
-              <v:rect w14:anchorId="60ADC5A8" id="_x0000_s1034" style="position:absolute;margin-left:-.8pt;margin-top:25.15pt;width:595.8pt;height:98.5pt;z-index:-251572224;visibility:visible;mso-wrap-style:square;mso-width-percent:0;mso-height-percent:0;mso-wrap-distance-left:9pt;mso-wrap-distance-top:0;mso-wrap-distance-right:9pt;mso-wrap-distance-bottom:0;mso-position-horizontal:absolute;mso-position-horizontal-relative:page;mso-position-vertical:absolute;mso-position-vertical-relative:text;mso-width-percent:0;mso-height-percent:0;mso-width-relative:page;mso-height-relative:page;v-text-anchor:top" o:gfxdata="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" fillcolor="#5a5a5a [2109]" stroked="f">
+              <v:rect w14:anchorId="60ADC5A8" id="_x0000_s1034" style="position:absolute;margin-left:-.8pt;margin-top:25.15pt;width:595.8pt;height:98.5pt;z-index:-251386880;visibility:visible;mso-wrap-style:square;mso-width-percent:0;mso-height-percent:0;mso-wrap-distance-left:9pt;mso-wrap-distance-top:0;mso-wrap-distance-right:9pt;mso-wrap-distance-bottom:0;mso-position-horizontal:absolute;mso-position-horizontal-relative:page;mso-position-vertical:absolute;mso-position-vertical-relative:text;mso-width-percent:0;mso-height-percent:0;mso-width-relative:page;mso-height-relative:page;v-text-anchor:top" o:gfxdata="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" fillcolor="#5a5a5a [2109]" stroked="f">
                 <v:textbox>
                   <w:txbxContent>
                     <w:p>
@@ -4550,7 +4704,7 @@
                                     </pic:cNvPicPr>
                                   </pic:nvPicPr>
                                   <pic:blipFill>
-                                    <a:blip r:embed="rId20">
+                                    <a:blip r:embed="rId18">
                                       <a:extLst>
                                         <a:ext uri="{28A0092B-C50C-407E-A947-70E740481C1C}">
                                           <a14:useLocalDpi xmlns:a14="http://schemas.microsoft.com/office/drawing/2010/main" val="0"/>
@@ -4711,7 +4865,7 @@
         <mc:AlternateContent>
           <mc:Choice Requires="wps">
             <w:drawing>
-              <wp:anchor distT="0" distB="0" distL="114300" distR="114300" simplePos="0" relativeHeight="251924480" behindDoc="0" locked="0" layoutInCell="1" allowOverlap="1" wp14:anchorId="37B14AC8" wp14:editId="5D102033">
+              <wp:anchor distT="0" distB="0" distL="114300" distR="114300" simplePos="0" relativeHeight="251924480" behindDoc="0" locked="0" layoutInCell="1" allowOverlap="1" wp14:anchorId="37B14AC8" wp14:editId="1DFAE2C0">
                 <wp:simplePos x="0" y="0"/>
                 <wp:positionH relativeFrom="margin">
                   <wp:posOffset>854017</wp:posOffset>
@@ -5023,7 +5177,7 @@
         <mc:AlternateContent>
           <mc:Choice Requires="wps">
             <w:drawing>
-              <wp:anchor distT="0" distB="0" distL="114300" distR="114300" simplePos="0" relativeHeight="251920384" behindDoc="0" locked="0" layoutInCell="1" allowOverlap="1" wp14:anchorId="797599D7" wp14:editId="357469BE">
+              <wp:anchor distT="0" distB="0" distL="114300" distR="114300" simplePos="0" relativeHeight="251920384" behindDoc="0" locked="0" layoutInCell="1" allowOverlap="1" wp14:anchorId="797599D7" wp14:editId="20BFC0F9">
                 <wp:simplePos x="0" y="0"/>
                 <wp:positionH relativeFrom="margin">
                   <wp:posOffset>2600383</wp:posOffset>
@@ -5353,322 +5507,6 @@
                   </w:txbxContent>
                 </v:textbox>
                 <w10:wrap anchorx="margin"/>
-              </v:shape>
-            </w:pict>
-          </mc:Fallback>
-        </mc:AlternateContent>
-      </w:r>
-      <w:r>
-        <w:rPr>
-          <w:rFonts w:asciiTheme="minorHAnsi" w:hAnsiTheme="minorHAnsi" w:cstheme="minorHAnsi"/>
-          <w:noProof/>
-          <w:lang w:eastAsia="es-ES_tradnl"/>
-        </w:rPr>
-        <mc:AlternateContent>
-          <mc:Choice Requires="wps">
-            <w:drawing>
-              <wp:anchor distT="0" distB="0" distL="114300" distR="114300" simplePos="0" relativeHeight="251922432" behindDoc="0" locked="0" layoutInCell="1" allowOverlap="1" wp14:anchorId="6ED515BF" wp14:editId="0A29A00A">
-                <wp:simplePos x="0" y="0"/>
-                <wp:positionH relativeFrom="page">
-                  <wp:posOffset>5518785</wp:posOffset>
-                </wp:positionH>
-                <wp:positionV relativeFrom="paragraph">
-                  <wp:posOffset>171178</wp:posOffset>
-                </wp:positionV>
-                <wp:extent cx="1996440" cy="1175385"/>
-                <wp:effectExtent l="0" t="0" r="0" b="5715"/>
-                <wp:wrapNone/>
-                <wp:docPr id="5" name="Cuadro de texto 8"/>
-                <wp:cNvGraphicFramePr>
-                  <a:graphicFrameLocks xmlns:a="http://schemas.openxmlformats.org/drawingml/2006/main"/>
-                </wp:cNvGraphicFramePr>
-                <a:graphic xmlns:a="http://schemas.openxmlformats.org/drawingml/2006/main">
-                  <a:graphicData uri="http://schemas.microsoft.com/office/word/2010/wordprocessingShape">
-                    <wps:wsp>
-                      <wps:cNvSpPr txBox="1">
-                        <a:spLocks/>
-                      </wps:cNvSpPr>
-                      <wps:spPr>
-                        <a:xfrm>
-                          <a:off x="0" y="0"/>
-                          <a:ext cx="1996440" cy="1175385"/>
-                        </a:xfrm>
-                        <a:prstGeom prst="rect">
-                          <a:avLst/>
-                        </a:prstGeom>
-                        <a:noFill/>
-                        <a:ln>
-                          <a:noFill/>
-                        </a:ln>
-                        <a:effectLst/>
-                        <a:extLst>
-                          <a:ext uri="{C572A759-6A51-4108-AA02-DFA0A04FC94B}">
-                            <ma14:wrappingTextBoxFlag xmlns="" xmlns:mo="http://schemas.microsoft.com/office/mac/office/2008/main" xmlns:mv="urn:schemas-microsoft-com:mac:vml" xmlns:o="urn:schemas-microsoft-com:office:office" xmlns:v="urn:schemas-microsoft-com:vml" xmlns:w10="urn:schemas-microsoft-com:office:word" xmlns:w="http://schemas.openxmlformats.org/wordprocessingml/2006/main" xmlns:ma14="http://schemas.microsoft.com/office/mac/drawingml/2011/main"/>
-                          </a:ext>
-                        </a:extLst>
-                      </wps:spPr>
-                      <wps:txbx>
-                        <w:txbxContent>
-                          <w:p>
-                            <w:pPr>
-                              <w:spacing w:line="276" w:lineRule="auto"/>
-                              <w:jc w:val="both"/>
-                              <w:rPr>
-                                <w:rFonts w:ascii="Century Gothic" w:hAnsi="Century Gothic" w:cs="Tahoma"/>
-                                <w:color w:val="F2F2F2" w:themeColor="background1" w:themeShade="F2"/>
-                              </w:rPr>
-                            </w:pPr>
-                            <w:r>
-                              <w:rPr>
-                                <w:rFonts w:ascii="Century Gothic" w:hAnsi="Century Gothic" w:cs="Tahoma"/>
-                                <w:color w:val="F2F2F2" w:themeColor="background1" w:themeShade="F2"/>
-                              </w:rPr>
-                              <w:t>Apis de terceros</w:t>
-                            </w:r>
-                            <w:r>
-                              <w:rPr>
-                                <w:rFonts w:ascii="Century Gothic" w:hAnsi="Century Gothic" w:cs="Tahoma"/>
-                                <w:color w:val="F2F2F2" w:themeColor="background1" w:themeShade="F2"/>
-                              </w:rPr>
-                              <w:t>:</w:t>
-                            </w:r>
-                          </w:p>
-                          <w:p>
-                            <w:pPr>
-                              <w:pStyle w:val="Prrafodelista"/>
-                              <w:numPr>
-                                <w:ilvl w:val="0"/>
-                                <w:numId w:val="12"/>
-                              </w:numPr>
-                              <w:spacing w:line="276" w:lineRule="auto"/>
-                              <w:jc w:val="both"/>
-                              <w:rPr>
-                                <w:rFonts w:ascii="Century Gothic" w:hAnsi="Century Gothic" w:cs="Tahoma"/>
-                                <w:color w:val="F2F2F2" w:themeColor="background1" w:themeShade="F2"/>
-                              </w:rPr>
-                            </w:pPr>
-                            <w:r>
-                              <w:rPr>
-                                <w:rFonts w:ascii="Century Gothic" w:hAnsi="Century Gothic" w:cs="Tahoma"/>
-                                <w:color w:val="F2F2F2" w:themeColor="background1" w:themeShade="F2"/>
-                              </w:rPr>
-                              <w:t>Docusign</w:t>
-                            </w:r>
-                          </w:p>
-                          <w:p>
-                            <w:pPr>
-                              <w:pStyle w:val="Prrafodelista"/>
-                              <w:numPr>
-                                <w:ilvl w:val="0"/>
-                                <w:numId w:val="12"/>
-                              </w:numPr>
-                              <w:spacing w:line="276" w:lineRule="auto"/>
-                              <w:jc w:val="both"/>
-                              <w:rPr>
-                                <w:rFonts w:ascii="Century Gothic" w:hAnsi="Century Gothic" w:cs="Tahoma"/>
-                                <w:color w:val="F2F2F2" w:themeColor="background1" w:themeShade="F2"/>
-                              </w:rPr>
-                            </w:pPr>
-                            <w:r>
-                              <w:rPr>
-                                <w:rFonts w:ascii="Century Gothic" w:hAnsi="Century Gothic" w:cs="Tahoma"/>
-                                <w:color w:val="F2F2F2" w:themeColor="background1" w:themeShade="F2"/>
-                              </w:rPr>
-                              <w:t>Fluidpay</w:t>
-                            </w:r>
-                          </w:p>
-                          <w:p>
-                            <w:pPr>
-                              <w:pStyle w:val="Prrafodelista"/>
-                              <w:numPr>
-                                <w:ilvl w:val="0"/>
-                                <w:numId w:val="12"/>
-                              </w:numPr>
-                              <w:spacing w:line="276" w:lineRule="auto"/>
-                              <w:jc w:val="both"/>
-                              <w:rPr>
-                                <w:rFonts w:ascii="Century Gothic" w:hAnsi="Century Gothic" w:cs="Tahoma"/>
-                                <w:color w:val="F2F2F2" w:themeColor="background1" w:themeShade="F2"/>
-                              </w:rPr>
-                            </w:pPr>
-                            <w:proofErr w:type="spellStart"/>
-                            <w:r>
-                              <w:rPr>
-                                <w:rFonts w:ascii="Century Gothic" w:hAnsi="Century Gothic" w:cs="Tahoma"/>
-                                <w:color w:val="F2F2F2" w:themeColor="background1" w:themeShade="F2"/>
-                              </w:rPr>
-                              <w:t>QuickBooks</w:t>
-                            </w:r>
-                            <w:proofErr w:type="spellEnd"/>
-                          </w:p>
-                          <w:p>
-                            <w:pPr>
-                              <w:pStyle w:val="Prrafodelista"/>
-                              <w:numPr>
-                                <w:ilvl w:val="0"/>
-                                <w:numId w:val="12"/>
-                              </w:numPr>
-                              <w:spacing w:line="276" w:lineRule="auto"/>
-                              <w:jc w:val="both"/>
-                              <w:rPr>
-                                <w:rFonts w:ascii="Century Gothic" w:hAnsi="Century Gothic" w:cs="Tahoma"/>
-                                <w:color w:val="F2F2F2" w:themeColor="background1" w:themeShade="F2"/>
-                              </w:rPr>
-                            </w:pPr>
-                            <w:proofErr w:type="spellStart"/>
-                            <w:r>
-                              <w:rPr>
-                                <w:rFonts w:ascii="Century Gothic" w:hAnsi="Century Gothic" w:cs="Tahoma"/>
-                                <w:color w:val="F2F2F2" w:themeColor="background1" w:themeShade="F2"/>
-                              </w:rPr>
-                              <w:t>Monday</w:t>
-                            </w:r>
-                            <w:proofErr w:type="spellEnd"/>
-                          </w:p>
-                        </w:txbxContent>
-                      </wps:txbx>
-                      <wps:bodyPr rot="0" spcFirstLastPara="0" vertOverflow="overflow" horzOverflow="overflow" vert="horz" wrap="square" lIns="91440" tIns="45720" rIns="91440" bIns="45720" numCol="1" spcCol="0" rtlCol="0" fromWordArt="0" anchor="t" anchorCtr="0" forceAA="0" compatLnSpc="1">
-                        <a:prstTxWarp prst="textNoShape">
-                          <a:avLst/>
-                        </a:prstTxWarp>
-                        <a:noAutofit/>
-                      </wps:bodyPr>
-                    </wps:wsp>
-                  </a:graphicData>
-                </a:graphic>
-                <wp14:sizeRelH relativeFrom="margin">
-                  <wp14:pctWidth>0</wp14:pctWidth>
-                </wp14:sizeRelH>
-                <wp14:sizeRelV relativeFrom="margin">
-                  <wp14:pctHeight>0</wp14:pctHeight>
-                </wp14:sizeRelV>
-              </wp:anchor>
-            </w:drawing>
-          </mc:Choice>
-          <mc:Fallback>
-            <w:pict>
-              <v:shape w14:anchorId="6ED515BF" id="_x0000_s1037" type="#_x0000_t202" style="position:absolute;margin-left:434.55pt;margin-top:13.5pt;width:157.2pt;height:92.55pt;z-index:251922432;visibility:visible;mso-wrap-style:square;mso-width-percent:0;mso-height-percent:0;mso-wrap-distance-left:9pt;mso-wrap-distance-top:0;mso-wrap-distance-right:9pt;mso-wrap-distance-bottom:0;mso-position-horizontal:absolute;mso-position-horizontal-relative:page;mso-position-vertical:absolute;mso-position-vertical-relative:text;mso-width-percent:0;mso-height-percent:0;mso-width-relative:margin;mso-height-relative:margin;v-text-anchor:top" o:gfxdata="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" filled="f" stroked="f">
-                <v:textbox>
-                  <w:txbxContent>
-                    <w:p>
-                      <w:pPr>
-                        <w:spacing w:line="276" w:lineRule="auto"/>
-                        <w:jc w:val="both"/>
-                        <w:rPr>
-                          <w:rFonts w:ascii="Century Gothic" w:hAnsi="Century Gothic" w:cs="Tahoma"/>
-                          <w:color w:val="F2F2F2" w:themeColor="background1" w:themeShade="F2"/>
-                        </w:rPr>
-                      </w:pPr>
-                      <w:r>
-                        <w:rPr>
-                          <w:rFonts w:ascii="Century Gothic" w:hAnsi="Century Gothic" w:cs="Tahoma"/>
-                          <w:color w:val="F2F2F2" w:themeColor="background1" w:themeShade="F2"/>
-                        </w:rPr>
-                        <w:t>Apis de terceros</w:t>
-                      </w:r>
-                      <w:r>
-                        <w:rPr>
-                          <w:rFonts w:ascii="Century Gothic" w:hAnsi="Century Gothic" w:cs="Tahoma"/>
-                          <w:color w:val="F2F2F2" w:themeColor="background1" w:themeShade="F2"/>
-                        </w:rPr>
-                        <w:t>:</w:t>
-                      </w:r>
-                    </w:p>
-                    <w:p>
-                      <w:pPr>
-                        <w:pStyle w:val="Prrafodelista"/>
-                        <w:numPr>
-                          <w:ilvl w:val="0"/>
-                          <w:numId w:val="12"/>
-                        </w:numPr>
-                        <w:spacing w:line="276" w:lineRule="auto"/>
-                        <w:jc w:val="both"/>
-                        <w:rPr>
-                          <w:rFonts w:ascii="Century Gothic" w:hAnsi="Century Gothic" w:cs="Tahoma"/>
-                          <w:color w:val="F2F2F2" w:themeColor="background1" w:themeShade="F2"/>
-                        </w:rPr>
-                      </w:pPr>
-                      <w:r>
-                        <w:rPr>
-                          <w:rFonts w:ascii="Century Gothic" w:hAnsi="Century Gothic" w:cs="Tahoma"/>
-                          <w:color w:val="F2F2F2" w:themeColor="background1" w:themeShade="F2"/>
-                        </w:rPr>
-                        <w:t>Docusign</w:t>
-                      </w:r>
-                    </w:p>
-                    <w:p>
-                      <w:pPr>
-                        <w:pStyle w:val="Prrafodelista"/>
-                        <w:numPr>
-                          <w:ilvl w:val="0"/>
-                          <w:numId w:val="12"/>
-                        </w:numPr>
-                        <w:spacing w:line="276" w:lineRule="auto"/>
-                        <w:jc w:val="both"/>
-                        <w:rPr>
-                          <w:rFonts w:ascii="Century Gothic" w:hAnsi="Century Gothic" w:cs="Tahoma"/>
-                          <w:color w:val="F2F2F2" w:themeColor="background1" w:themeShade="F2"/>
-                        </w:rPr>
-                      </w:pPr>
-                      <w:r>
-                        <w:rPr>
-                          <w:rFonts w:ascii="Century Gothic" w:hAnsi="Century Gothic" w:cs="Tahoma"/>
-                          <w:color w:val="F2F2F2" w:themeColor="background1" w:themeShade="F2"/>
-                        </w:rPr>
-                        <w:t>Fluidpay</w:t>
-                      </w:r>
-                    </w:p>
-                    <w:p>
-                      <w:pPr>
-                        <w:pStyle w:val="Prrafodelista"/>
-                        <w:numPr>
-                          <w:ilvl w:val="0"/>
-                          <w:numId w:val="12"/>
-                        </w:numPr>
-                        <w:spacing w:line="276" w:lineRule="auto"/>
-                        <w:jc w:val="both"/>
-                        <w:rPr>
-                          <w:rFonts w:ascii="Century Gothic" w:hAnsi="Century Gothic" w:cs="Tahoma"/>
-                          <w:color w:val="F2F2F2" w:themeColor="background1" w:themeShade="F2"/>
-                        </w:rPr>
-                      </w:pPr>
-                      <w:proofErr w:type="spellStart"/>
-                      <w:r>
-                        <w:rPr>
-                          <w:rFonts w:ascii="Century Gothic" w:hAnsi="Century Gothic" w:cs="Tahoma"/>
-                          <w:color w:val="F2F2F2" w:themeColor="background1" w:themeShade="F2"/>
-                        </w:rPr>
-                        <w:t>QuickBooks</w:t>
-                      </w:r>
-                      <w:proofErr w:type="spellEnd"/>
-                    </w:p>
-                    <w:p>
-                      <w:pPr>
-                        <w:pStyle w:val="Prrafodelista"/>
-                        <w:numPr>
-                          <w:ilvl w:val="0"/>
-                          <w:numId w:val="12"/>
-                        </w:numPr>
-                        <w:spacing w:line="276" w:lineRule="auto"/>
-                        <w:jc w:val="both"/>
-                        <w:rPr>
-                          <w:rFonts w:ascii="Century Gothic" w:hAnsi="Century Gothic" w:cs="Tahoma"/>
-                          <w:color w:val="F2F2F2" w:themeColor="background1" w:themeShade="F2"/>
-                        </w:rPr>
-                      </w:pPr>
-                      <w:proofErr w:type="spellStart"/>
-                      <w:r>
-                        <w:rPr>
-                          <w:rFonts w:ascii="Century Gothic" w:hAnsi="Century Gothic" w:cs="Tahoma"/>
-                          <w:color w:val="F2F2F2" w:themeColor="background1" w:themeShade="F2"/>
-                        </w:rPr>
-                        <w:t>Monday</w:t>
-                      </w:r>
-                      <w:proofErr w:type="spellEnd"/>
-                    </w:p>
-                  </w:txbxContent>
-                </v:textbox>
-                <w10:wrap anchorx="page"/>
               </v:shape>
             </w:pict>
           </mc:Fallback>
@@ -5861,7 +5699,7 @@
           </mc:Choice>
           <mc:Fallback>
             <w:pict>
-              <v:shape w14:anchorId="7483090D" id="_x0000_s1038" type="#_x0000_t202" style="position:absolute;margin-left:2.9pt;margin-top:13.85pt;width:142.7pt;height:92.55pt;z-index:251918336;visibility:visible;mso-wrap-style:square;mso-width-percent:0;mso-height-percent:0;mso-wrap-distance-left:9pt;mso-wrap-distance-top:0;mso-wrap-distance-right:9pt;mso-wrap-distance-bottom:0;mso-position-horizontal:absolute;mso-position-horizontal-relative:page;mso-position-vertical:absolute;mso-position-vertical-relative:text;mso-width-percent:0;mso-height-percent:0;mso-width-relative:margin;mso-height-relative:margin;v-text-anchor:top" o:gfxdata="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" filled="f" stroked="f">
+              <v:shape w14:anchorId="7483090D" id="_x0000_s1037" type="#_x0000_t202" style="position:absolute;margin-left:2.9pt;margin-top:13.85pt;width:142.7pt;height:92.55pt;z-index:251918336;visibility:visible;mso-wrap-style:square;mso-width-percent:0;mso-height-percent:0;mso-wrap-distance-left:9pt;mso-wrap-distance-top:0;mso-wrap-distance-right:9pt;mso-wrap-distance-bottom:0;mso-position-horizontal:absolute;mso-position-horizontal-relative:page;mso-position-vertical:absolute;mso-position-vertical-relative:text;mso-width-percent:0;mso-height-percent:0;mso-width-relative:margin;mso-height-relative:margin;v-text-anchor:top" o:gfxdata="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" filled="f" stroked="f">
                 <v:textbox>
                   <w:txbxContent>
                     <w:p>
@@ -5986,13 +5824,6 @@
           </mc:Fallback>
         </mc:AlternateContent>
       </w:r>
-    </w:p>
-    <w:p>
-      <w:pPr>
-        <w:rPr>
-          <w:rFonts w:asciiTheme="minorHAnsi" w:hAnsiTheme="minorHAnsi" w:cstheme="minorHAnsi"/>
-        </w:rPr>
-      </w:pPr>
     </w:p>
     <w:p>
       <w:pPr>
@@ -6009,7 +5840,330 @@
         <mc:AlternateContent>
           <mc:Choice Requires="wps">
             <w:drawing>
-              <wp:anchor distT="0" distB="0" distL="114300" distR="114300" simplePos="0" relativeHeight="251669504" behindDoc="0" locked="0" layoutInCell="1" allowOverlap="1" wp14:anchorId="7373FBB5" wp14:editId="1C216AB9">
+              <wp:anchor distT="0" distB="0" distL="114300" distR="114300" simplePos="0" relativeHeight="251922432" behindDoc="0" locked="0" layoutInCell="1" allowOverlap="1" wp14:anchorId="6ED515BF" wp14:editId="06951456">
+                <wp:simplePos x="0" y="0"/>
+                <wp:positionH relativeFrom="page">
+                  <wp:posOffset>5670550</wp:posOffset>
+                </wp:positionH>
+                <wp:positionV relativeFrom="paragraph">
+                  <wp:posOffset>5080</wp:posOffset>
+                </wp:positionV>
+                <wp:extent cx="1996440" cy="1175385"/>
+                <wp:effectExtent l="0" t="0" r="0" b="5715"/>
+                <wp:wrapNone/>
+                <wp:docPr id="5" name="Cuadro de texto 8"/>
+                <wp:cNvGraphicFramePr>
+                  <a:graphicFrameLocks xmlns:a="http://schemas.openxmlformats.org/drawingml/2006/main"/>
+                </wp:cNvGraphicFramePr>
+                <a:graphic xmlns:a="http://schemas.openxmlformats.org/drawingml/2006/main">
+                  <a:graphicData uri="http://schemas.microsoft.com/office/word/2010/wordprocessingShape">
+                    <wps:wsp>
+                      <wps:cNvSpPr txBox="1">
+                        <a:spLocks/>
+                      </wps:cNvSpPr>
+                      <wps:spPr>
+                        <a:xfrm>
+                          <a:off x="0" y="0"/>
+                          <a:ext cx="1996440" cy="1175385"/>
+                        </a:xfrm>
+                        <a:prstGeom prst="rect">
+                          <a:avLst/>
+                        </a:prstGeom>
+                        <a:noFill/>
+                        <a:ln>
+                          <a:noFill/>
+                        </a:ln>
+                        <a:effectLst/>
+                        <a:extLst>
+                          <a:ext uri="{C572A759-6A51-4108-AA02-DFA0A04FC94B}">
+                            <ma14:wrappingTextBoxFlag xmlns="" xmlns:mo="http://schemas.microsoft.com/office/mac/office/2008/main" xmlns:mv="urn:schemas-microsoft-com:mac:vml" xmlns:o="urn:schemas-microsoft-com:office:office" xmlns:v="urn:schemas-microsoft-com:vml" xmlns:w10="urn:schemas-microsoft-com:office:word" xmlns:w="http://schemas.openxmlformats.org/wordprocessingml/2006/main" xmlns:ma14="http://schemas.microsoft.com/office/mac/drawingml/2011/main"/>
+                          </a:ext>
+                        </a:extLst>
+                      </wps:spPr>
+                      <wps:txbx>
+                        <w:txbxContent>
+                          <w:p>
+                            <w:pPr>
+                              <w:spacing w:line="276" w:lineRule="auto"/>
+                              <w:jc w:val="both"/>
+                              <w:rPr>
+                                <w:rFonts w:ascii="Century Gothic" w:hAnsi="Century Gothic" w:cs="Tahoma"/>
+                                <w:color w:val="F2F2F2" w:themeColor="background1" w:themeShade="F2"/>
+                              </w:rPr>
+                            </w:pPr>
+                            <w:r>
+                              <w:rPr>
+                                <w:rFonts w:ascii="Century Gothic" w:hAnsi="Century Gothic" w:cs="Tahoma"/>
+                                <w:color w:val="F2F2F2" w:themeColor="background1" w:themeShade="F2"/>
+                              </w:rPr>
+                              <w:t>Apis de terceros</w:t>
+                            </w:r>
+                            <w:r>
+                              <w:rPr>
+                                <w:rFonts w:ascii="Century Gothic" w:hAnsi="Century Gothic" w:cs="Tahoma"/>
+                                <w:color w:val="F2F2F2" w:themeColor="background1" w:themeShade="F2"/>
+                              </w:rPr>
+                              <w:t>:</w:t>
+                            </w:r>
+                          </w:p>
+                          <w:p>
+                            <w:pPr>
+                              <w:pStyle w:val="Prrafodelista"/>
+                              <w:numPr>
+                                <w:ilvl w:val="0"/>
+                                <w:numId w:val="12"/>
+                              </w:numPr>
+                              <w:spacing w:line="276" w:lineRule="auto"/>
+                              <w:jc w:val="both"/>
+                              <w:rPr>
+                                <w:rFonts w:ascii="Century Gothic" w:hAnsi="Century Gothic" w:cs="Tahoma"/>
+                                <w:color w:val="F2F2F2" w:themeColor="background1" w:themeShade="F2"/>
+                              </w:rPr>
+                            </w:pPr>
+                            <w:r>
+                              <w:rPr>
+                                <w:rFonts w:ascii="Century Gothic" w:hAnsi="Century Gothic" w:cs="Tahoma"/>
+                                <w:color w:val="F2F2F2" w:themeColor="background1" w:themeShade="F2"/>
+                              </w:rPr>
+                              <w:t>Docusign</w:t>
+                            </w:r>
+                          </w:p>
+                          <w:p>
+                            <w:pPr>
+                              <w:pStyle w:val="Prrafodelista"/>
+                              <w:numPr>
+                                <w:ilvl w:val="0"/>
+                                <w:numId w:val="12"/>
+                              </w:numPr>
+                              <w:spacing w:line="276" w:lineRule="auto"/>
+                              <w:jc w:val="both"/>
+                              <w:rPr>
+                                <w:rFonts w:ascii="Century Gothic" w:hAnsi="Century Gothic" w:cs="Tahoma"/>
+                                <w:color w:val="F2F2F2" w:themeColor="background1" w:themeShade="F2"/>
+                              </w:rPr>
+                            </w:pPr>
+                            <w:r>
+                              <w:rPr>
+                                <w:rFonts w:ascii="Century Gothic" w:hAnsi="Century Gothic" w:cs="Tahoma"/>
+                                <w:color w:val="F2F2F2" w:themeColor="background1" w:themeShade="F2"/>
+                              </w:rPr>
+                              <w:t>Fluidpay</w:t>
+                            </w:r>
+                          </w:p>
+                          <w:p>
+                            <w:pPr>
+                              <w:pStyle w:val="Prrafodelista"/>
+                              <w:numPr>
+                                <w:ilvl w:val="0"/>
+                                <w:numId w:val="12"/>
+                              </w:numPr>
+                              <w:spacing w:line="276" w:lineRule="auto"/>
+                              <w:jc w:val="both"/>
+                              <w:rPr>
+                                <w:rFonts w:ascii="Century Gothic" w:hAnsi="Century Gothic" w:cs="Tahoma"/>
+                                <w:color w:val="F2F2F2" w:themeColor="background1" w:themeShade="F2"/>
+                              </w:rPr>
+                            </w:pPr>
+                            <w:proofErr w:type="spellStart"/>
+                            <w:r>
+                              <w:rPr>
+                                <w:rFonts w:ascii="Century Gothic" w:hAnsi="Century Gothic" w:cs="Tahoma"/>
+                                <w:color w:val="F2F2F2" w:themeColor="background1" w:themeShade="F2"/>
+                              </w:rPr>
+                              <w:t>QuickBooks</w:t>
+                            </w:r>
+                            <w:proofErr w:type="spellEnd"/>
+                          </w:p>
+                          <w:p>
+                            <w:pPr>
+                              <w:pStyle w:val="Prrafodelista"/>
+                              <w:numPr>
+                                <w:ilvl w:val="0"/>
+                                <w:numId w:val="12"/>
+                              </w:numPr>
+                              <w:spacing w:line="276" w:lineRule="auto"/>
+                              <w:jc w:val="both"/>
+                              <w:rPr>
+                                <w:rFonts w:ascii="Century Gothic" w:hAnsi="Century Gothic" w:cs="Tahoma"/>
+                                <w:color w:val="F2F2F2" w:themeColor="background1" w:themeShade="F2"/>
+                              </w:rPr>
+                            </w:pPr>
+                            <w:proofErr w:type="spellStart"/>
+                            <w:r>
+                              <w:rPr>
+                                <w:rFonts w:ascii="Century Gothic" w:hAnsi="Century Gothic" w:cs="Tahoma"/>
+                                <w:color w:val="F2F2F2" w:themeColor="background1" w:themeShade="F2"/>
+                              </w:rPr>
+                              <w:t>Monday</w:t>
+                            </w:r>
+                            <w:proofErr w:type="spellEnd"/>
+                          </w:p>
+                        </w:txbxContent>
+                      </wps:txbx>
+                      <wps:bodyPr rot="0" spcFirstLastPara="0" vertOverflow="overflow" horzOverflow="overflow" vert="horz" wrap="square" lIns="91440" tIns="45720" rIns="91440" bIns="45720" numCol="1" spcCol="0" rtlCol="0" fromWordArt="0" anchor="t" anchorCtr="0" forceAA="0" compatLnSpc="1">
+                        <a:prstTxWarp prst="textNoShape">
+                          <a:avLst/>
+                        </a:prstTxWarp>
+                        <a:noAutofit/>
+                      </wps:bodyPr>
+                    </wps:wsp>
+                  </a:graphicData>
+                </a:graphic>
+                <wp14:sizeRelH relativeFrom="margin">
+                  <wp14:pctWidth>0</wp14:pctWidth>
+                </wp14:sizeRelH>
+                <wp14:sizeRelV relativeFrom="margin">
+                  <wp14:pctHeight>0</wp14:pctHeight>
+                </wp14:sizeRelV>
+              </wp:anchor>
+            </w:drawing>
+          </mc:Choice>
+          <mc:Fallback>
+            <w:pict>
+              <v:shape w14:anchorId="6ED515BF" id="_x0000_s1038" type="#_x0000_t202" style="position:absolute;margin-left:446.5pt;margin-top:.4pt;width:157.2pt;height:92.55pt;z-index:251922432;visibility:visible;mso-wrap-style:square;mso-width-percent:0;mso-height-percent:0;mso-wrap-distance-left:9pt;mso-wrap-distance-top:0;mso-wrap-distance-right:9pt;mso-wrap-distance-bottom:0;mso-position-horizontal:absolute;mso-position-horizontal-relative:page;mso-position-vertical:absolute;mso-position-vertical-relative:text;mso-width-percent:0;mso-height-percent:0;mso-width-relative:margin;mso-height-relative:margin;v-text-anchor:top" o:gfxdata="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" filled="f" stroked="f">
+                <v:textbox>
+                  <w:txbxContent>
+                    <w:p>
+                      <w:pPr>
+                        <w:spacing w:line="276" w:lineRule="auto"/>
+                        <w:jc w:val="both"/>
+                        <w:rPr>
+                          <w:rFonts w:ascii="Century Gothic" w:hAnsi="Century Gothic" w:cs="Tahoma"/>
+                          <w:color w:val="F2F2F2" w:themeColor="background1" w:themeShade="F2"/>
+                        </w:rPr>
+                      </w:pPr>
+                      <w:r>
+                        <w:rPr>
+                          <w:rFonts w:ascii="Century Gothic" w:hAnsi="Century Gothic" w:cs="Tahoma"/>
+                          <w:color w:val="F2F2F2" w:themeColor="background1" w:themeShade="F2"/>
+                        </w:rPr>
+                        <w:t>Apis de terceros</w:t>
+                      </w:r>
+                      <w:r>
+                        <w:rPr>
+                          <w:rFonts w:ascii="Century Gothic" w:hAnsi="Century Gothic" w:cs="Tahoma"/>
+                          <w:color w:val="F2F2F2" w:themeColor="background1" w:themeShade="F2"/>
+                        </w:rPr>
+                        <w:t>:</w:t>
+                      </w:r>
+                    </w:p>
+                    <w:p>
+                      <w:pPr>
+                        <w:pStyle w:val="Prrafodelista"/>
+                        <w:numPr>
+                          <w:ilvl w:val="0"/>
+                          <w:numId w:val="12"/>
+                        </w:numPr>
+                        <w:spacing w:line="276" w:lineRule="auto"/>
+                        <w:jc w:val="both"/>
+                        <w:rPr>
+                          <w:rFonts w:ascii="Century Gothic" w:hAnsi="Century Gothic" w:cs="Tahoma"/>
+                          <w:color w:val="F2F2F2" w:themeColor="background1" w:themeShade="F2"/>
+                        </w:rPr>
+                      </w:pPr>
+                      <w:r>
+                        <w:rPr>
+                          <w:rFonts w:ascii="Century Gothic" w:hAnsi="Century Gothic" w:cs="Tahoma"/>
+                          <w:color w:val="F2F2F2" w:themeColor="background1" w:themeShade="F2"/>
+                        </w:rPr>
+                        <w:t>Docusign</w:t>
+                      </w:r>
+                    </w:p>
+                    <w:p>
+                      <w:pPr>
+                        <w:pStyle w:val="Prrafodelista"/>
+                        <w:numPr>
+                          <w:ilvl w:val="0"/>
+                          <w:numId w:val="12"/>
+                        </w:numPr>
+                        <w:spacing w:line="276" w:lineRule="auto"/>
+                        <w:jc w:val="both"/>
+                        <w:rPr>
+                          <w:rFonts w:ascii="Century Gothic" w:hAnsi="Century Gothic" w:cs="Tahoma"/>
+                          <w:color w:val="F2F2F2" w:themeColor="background1" w:themeShade="F2"/>
+                        </w:rPr>
+                      </w:pPr>
+                      <w:r>
+                        <w:rPr>
+                          <w:rFonts w:ascii="Century Gothic" w:hAnsi="Century Gothic" w:cs="Tahoma"/>
+                          <w:color w:val="F2F2F2" w:themeColor="background1" w:themeShade="F2"/>
+                        </w:rPr>
+                        <w:t>Fluidpay</w:t>
+                      </w:r>
+                    </w:p>
+                    <w:p>
+                      <w:pPr>
+                        <w:pStyle w:val="Prrafodelista"/>
+                        <w:numPr>
+                          <w:ilvl w:val="0"/>
+                          <w:numId w:val="12"/>
+                        </w:numPr>
+                        <w:spacing w:line="276" w:lineRule="auto"/>
+                        <w:jc w:val="both"/>
+                        <w:rPr>
+                          <w:rFonts w:ascii="Century Gothic" w:hAnsi="Century Gothic" w:cs="Tahoma"/>
+                          <w:color w:val="F2F2F2" w:themeColor="background1" w:themeShade="F2"/>
+                        </w:rPr>
+                      </w:pPr>
+                      <w:proofErr w:type="spellStart"/>
+                      <w:r>
+                        <w:rPr>
+                          <w:rFonts w:ascii="Century Gothic" w:hAnsi="Century Gothic" w:cs="Tahoma"/>
+                          <w:color w:val="F2F2F2" w:themeColor="background1" w:themeShade="F2"/>
+                        </w:rPr>
+                        <w:t>QuickBooks</w:t>
+                      </w:r>
+                      <w:proofErr w:type="spellEnd"/>
+                    </w:p>
+                    <w:p>
+                      <w:pPr>
+                        <w:pStyle w:val="Prrafodelista"/>
+                        <w:numPr>
+                          <w:ilvl w:val="0"/>
+                          <w:numId w:val="12"/>
+                        </w:numPr>
+                        <w:spacing w:line="276" w:lineRule="auto"/>
+                        <w:jc w:val="both"/>
+                        <w:rPr>
+                          <w:rFonts w:ascii="Century Gothic" w:hAnsi="Century Gothic" w:cs="Tahoma"/>
+                          <w:color w:val="F2F2F2" w:themeColor="background1" w:themeShade="F2"/>
+                        </w:rPr>
+                      </w:pPr>
+                      <w:proofErr w:type="spellStart"/>
+                      <w:r>
+                        <w:rPr>
+                          <w:rFonts w:ascii="Century Gothic" w:hAnsi="Century Gothic" w:cs="Tahoma"/>
+                          <w:color w:val="F2F2F2" w:themeColor="background1" w:themeShade="F2"/>
+                        </w:rPr>
+                        <w:t>Monday</w:t>
+                      </w:r>
+                      <w:proofErr w:type="spellEnd"/>
+                    </w:p>
+                  </w:txbxContent>
+                </v:textbox>
+                <w10:wrap anchorx="page"/>
+              </v:shape>
+            </w:pict>
+          </mc:Fallback>
+        </mc:AlternateContent>
+      </w:r>
+    </w:p>
+    <w:p>
+      <w:pPr>
+        <w:rPr>
+          <w:rFonts w:asciiTheme="minorHAnsi" w:hAnsiTheme="minorHAnsi" w:cstheme="minorHAnsi"/>
+        </w:rPr>
+      </w:pPr>
+      <w:r>
+        <w:rPr>
+          <w:rFonts w:asciiTheme="minorHAnsi" w:hAnsiTheme="minorHAnsi" w:cstheme="minorHAnsi"/>
+          <w:noProof/>
+          <w:lang w:eastAsia="es-ES_tradnl"/>
+        </w:rPr>
+        <mc:AlternateContent>
+          <mc:Choice Requires="wps">
+            <w:drawing>
+              <wp:anchor distT="0" distB="0" distL="114300" distR="114300" simplePos="0" relativeHeight="251669504" behindDoc="0" locked="0" layoutInCell="1" allowOverlap="1" wp14:anchorId="7373FBB5" wp14:editId="0E32A47C">
                 <wp:simplePos x="0" y="0"/>
                 <wp:positionH relativeFrom="column">
                   <wp:posOffset>-4464050</wp:posOffset>
@@ -6070,11 +6224,7 @@
           </mc:Choice>
           <mc:Fallback>
             <w:pict>
-              <v:shapetype w14:anchorId="606853D6" id="_x0000_t32" coordsize="21600,21600" o:spt="32" o:oned="t" path="m,l21600,21600e" filled="f">
-                <v:path arrowok="t" fillok="f" o:connecttype="none"/>
-                <o:lock v:ext="edit" shapetype="t"/>
-              </v:shapetype>
-              <v:shape id="AutoShape 217" o:spid="_x0000_s1026" type="#_x0000_t32" style="position:absolute;margin-left:-351.5pt;margin-top:1.25pt;width:11.35pt;height:0;z-index:251669504;visibility:visible;mso-wrap-style:square;mso-width-percent:0;mso-height-percent:0;mso-wrap-distance-left:9pt;mso-wrap-distance-top:0;mso-wrap-distance-right:9pt;mso-wrap-distance-bottom:0;mso-position-horizontal:absolute;mso-position-horizontal-relative:text;mso-position-vertical:absolute;mso-position-vertical-relative:text;mso-width-percent:0;mso-height-percent:0;mso-width-relative:page;mso-height-relative:page" o:gfxdata="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" strokecolor="#00b0f0"/>
+              <v:shape w14:anchorId="6F0F331C" id="AutoShape 217" o:spid="_x0000_s1026" type="#_x0000_t32" style="position:absolute;margin-left:-351.5pt;margin-top:1.25pt;width:11.35pt;height:0;z-index:251669504;visibility:visible;mso-wrap-style:square;mso-width-percent:0;mso-height-percent:0;mso-wrap-distance-left:9pt;mso-wrap-distance-top:0;mso-wrap-distance-right:9pt;mso-wrap-distance-bottom:0;mso-position-horizontal:absolute;mso-position-horizontal-relative:text;mso-position-vertical:absolute;mso-position-vertical-relative:text;mso-width-percent:0;mso-height-percent:0;mso-width-relative:page;mso-height-relative:page" o:gfxdata="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" strokecolor="#00b0f0"/>
             </w:pict>
           </mc:Fallback>
         </mc:AlternateContent>
@@ -6124,7 +6274,7 @@
         <mc:AlternateContent>
           <mc:Choice Requires="wps">
             <w:drawing>
-              <wp:anchor distT="0" distB="0" distL="114300" distR="114300" simplePos="0" relativeHeight="251727872" behindDoc="0" locked="0" layoutInCell="1" allowOverlap="1" wp14:anchorId="6B00E163" wp14:editId="342F6147">
+              <wp:anchor distT="0" distB="0" distL="114300" distR="114300" simplePos="0" relativeHeight="251727872" behindDoc="0" locked="0" layoutInCell="1" allowOverlap="1" wp14:anchorId="6B00E163" wp14:editId="36CBAE1D">
                 <wp:simplePos x="0" y="0"/>
                 <wp:positionH relativeFrom="column">
                   <wp:posOffset>-914399</wp:posOffset>
@@ -6255,7 +6405,7 @@
         <mc:AlternateContent>
           <mc:Choice Requires="wps">
             <w:drawing>
-              <wp:anchor distT="0" distB="0" distL="114300" distR="114300" simplePos="0" relativeHeight="251700224" behindDoc="0" locked="0" layoutInCell="1" allowOverlap="1" wp14:anchorId="751CDC58" wp14:editId="694C9176">
+              <wp:anchor distT="0" distB="0" distL="114300" distR="114300" simplePos="0" relativeHeight="251700224" behindDoc="0" locked="0" layoutInCell="1" allowOverlap="1" wp14:anchorId="751CDC58" wp14:editId="1B55B2A8">
                 <wp:simplePos x="0" y="0"/>
                 <wp:positionH relativeFrom="column">
                   <wp:posOffset>4197887</wp:posOffset>
@@ -6945,11 +7095,7 @@
           </mc:Choice>
           <mc:Fallback>
             <w:pict>
-              <v:shapetype w14:anchorId="2A431594" id="_x0000_t202" coordsize="21600,21600" o:spt="202" path="m,l,21600r21600,l21600,xe">
-                <v:stroke joinstyle="miter"/>
-                <v:path gradientshapeok="t" o:connecttype="rect"/>
-              </v:shapetype>
-              <v:shape id="Cuadro de texto 9" o:spid="_x0000_s1041" type="#_x0000_t202" style="position:absolute;margin-left:-71.5pt;margin-top:8.05pt;width:78.85pt;height:315.2pt;z-index:251623424;visibility:visible;mso-wrap-style:square;mso-width-percent:0;mso-height-percent:0;mso-wrap-distance-left:9pt;mso-wrap-distance-top:0;mso-wrap-distance-right:9pt;mso-wrap-distance-bottom:0;mso-position-horizontal:absolute;mso-position-horizontal-relative:text;mso-position-vertical:absolute;mso-position-vertical-relative:text;mso-width-percent:0;mso-height-percent:0;mso-width-relative:margin;mso-height-relative:page;v-text-anchor:top" o:gfxdata="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" filled="f" stroked="f">
+              <v:shape w14:anchorId="2A431594" id="Cuadro de texto 9" o:spid="_x0000_s1041" type="#_x0000_t202" style="position:absolute;margin-left:-71.5pt;margin-top:8.05pt;width:78.85pt;height:315.2pt;z-index:251623424;visibility:visible;mso-wrap-style:square;mso-width-percent:0;mso-height-percent:0;mso-wrap-distance-left:9pt;mso-wrap-distance-top:0;mso-wrap-distance-right:9pt;mso-wrap-distance-bottom:0;mso-position-horizontal:absolute;mso-position-horizontal-relative:text;mso-position-vertical:absolute;mso-position-vertical-relative:text;mso-width-percent:0;mso-height-percent:0;mso-width-relative:margin;mso-height-relative:page;v-text-anchor:top" o:gfxdata="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" filled="f" stroked="f">
                 <v:textbox>
                   <w:txbxContent>
                     <w:p>
@@ -8083,7 +8229,27 @@
                                 <w:szCs w:val="16"/>
                                 <w:lang w:val="es-419"/>
                               </w:rPr>
-                              <w:t>FlyWay</w:t>
+                              <w:t>Fly</w:t>
+                            </w:r>
+                            <w:r>
+                              <w:rPr>
+                                <w:rFonts w:ascii="Century Gothic" w:hAnsi="Century Gothic" w:cstheme="minorHAnsi"/>
+                                <w:color w:val="000000"/>
+                                <w:sz w:val="18"/>
+                                <w:szCs w:val="16"/>
+                                <w:lang w:val="es-419"/>
+                              </w:rPr>
+                              <w:t>w</w:t>
+                            </w:r>
+                            <w:r>
+                              <w:rPr>
+                                <w:rFonts w:ascii="Century Gothic" w:hAnsi="Century Gothic" w:cstheme="minorHAnsi"/>
+                                <w:color w:val="000000"/>
+                                <w:sz w:val="18"/>
+                                <w:szCs w:val="16"/>
+                                <w:lang w:val="es-419"/>
+                              </w:rPr>
+                              <w:t>ay</w:t>
                             </w:r>
                             <w:proofErr w:type="spellEnd"/>
                             <w:r>
@@ -8304,7 +8470,6 @@
                               <w:spacing w:line="276" w:lineRule="auto"/>
                               <w:rPr>
                                 <w:rFonts w:ascii="Century Gothic" w:hAnsi="Century Gothic" w:cstheme="minorHAnsi"/>
-                                <w:color w:val="000000"/>
                                 <w:sz w:val="18"/>
                                 <w:szCs w:val="16"/>
                                 <w:lang w:val="es-419"/>
@@ -8313,7 +8478,6 @@
                             <w:r>
                               <w:rPr>
                                 <w:rFonts w:ascii="Century Gothic" w:hAnsi="Century Gothic" w:cstheme="minorHAnsi"/>
-                                <w:color w:val="000000"/>
                                 <w:sz w:val="18"/>
                                 <w:szCs w:val="16"/>
                                 <w:lang w:val="es-419"/>
@@ -8323,39 +8487,53 @@
                             <w:r>
                               <w:rPr>
                                 <w:rFonts w:ascii="Century Gothic" w:hAnsi="Century Gothic" w:cstheme="minorHAnsi"/>
-                                <w:color w:val="000000"/>
                                 <w:sz w:val="18"/>
                                 <w:szCs w:val="16"/>
                                 <w:lang w:val="es-419"/>
                               </w:rPr>
-                              <w:t xml:space="preserve"> y gestores de proyectos y tareas como Jira, Trello, </w:t>
-                            </w:r>
-                            <w:proofErr w:type="spellStart"/>
-                            <w:r>
-                              <w:rPr>
-                                <w:rFonts w:ascii="Century Gothic" w:hAnsi="Century Gothic" w:cstheme="minorHAnsi"/>
-                                <w:color w:val="000000"/>
+                              <w:t xml:space="preserve"> y gestores de proyectos como</w:t>
+                            </w:r>
+                            <w:r>
+                              <w:rPr>
+                                <w:rFonts w:ascii="Century Gothic" w:hAnsi="Century Gothic" w:cstheme="minorHAnsi"/>
                                 <w:sz w:val="18"/>
                                 <w:szCs w:val="16"/>
                                 <w:lang w:val="es-419"/>
                               </w:rPr>
-                              <w:t>Click</w:t>
-                            </w:r>
-                            <w:r>
-                              <w:rPr>
-                                <w:rFonts w:ascii="Century Gothic" w:hAnsi="Century Gothic" w:cstheme="minorHAnsi"/>
-                                <w:color w:val="000000"/>
+                              <w:t>:</w:t>
+                            </w:r>
+                            <w:r>
+                              <w:rPr>
+                                <w:rFonts w:ascii="Century Gothic" w:hAnsi="Century Gothic" w:cstheme="minorHAnsi"/>
                                 <w:sz w:val="18"/>
                                 <w:szCs w:val="16"/>
                                 <w:lang w:val="es-419"/>
                               </w:rPr>
+                              <w:t xml:space="preserve"> Jira, Trello, </w:t>
+                            </w:r>
+                            <w:proofErr w:type="spellStart"/>
+                            <w:r>
+                              <w:rPr>
+                                <w:rFonts w:ascii="Century Gothic" w:hAnsi="Century Gothic" w:cstheme="minorHAnsi"/>
+                                <w:sz w:val="18"/>
+                                <w:szCs w:val="16"/>
+                                <w:lang w:val="es-419"/>
+                              </w:rPr>
+                              <w:t>Click</w:t>
+                            </w:r>
+                            <w:r>
+                              <w:rPr>
+                                <w:rFonts w:ascii="Century Gothic" w:hAnsi="Century Gothic" w:cstheme="minorHAnsi"/>
+                                <w:sz w:val="18"/>
+                                <w:szCs w:val="16"/>
+                                <w:lang w:val="es-419"/>
+                              </w:rPr>
                               <w:t>Up</w:t>
                             </w:r>
                             <w:proofErr w:type="spellEnd"/>
                             <w:r>
                               <w:rPr>
                                 <w:rFonts w:ascii="Century Gothic" w:hAnsi="Century Gothic" w:cstheme="minorHAnsi"/>
-                                <w:color w:val="000000"/>
                                 <w:sz w:val="18"/>
                                 <w:szCs w:val="16"/>
                                 <w:lang w:val="es-419"/>
@@ -8373,7 +8551,6 @@
                               <w:spacing w:line="276" w:lineRule="auto"/>
                               <w:rPr>
                                 <w:rFonts w:ascii="Century Gothic" w:hAnsi="Century Gothic" w:cstheme="minorHAnsi"/>
-                                <w:color w:val="000000"/>
                                 <w:sz w:val="18"/>
                                 <w:szCs w:val="16"/>
                                 <w:lang w:val="es-419"/>
@@ -8382,7 +8559,6 @@
                             <w:r>
                               <w:rPr>
                                 <w:rFonts w:ascii="Century Gothic" w:hAnsi="Century Gothic" w:cstheme="minorHAnsi"/>
-                                <w:color w:val="000000"/>
                                 <w:sz w:val="18"/>
                                 <w:szCs w:val="16"/>
                                 <w:lang w:val="es-419"/>
@@ -8409,12 +8585,21 @@
                             <w:r>
                               <w:rPr>
                                 <w:rFonts w:ascii="Century Gothic" w:hAnsi="Century Gothic" w:cstheme="minorHAnsi"/>
+                                <w:sz w:val="18"/>
+                                <w:szCs w:val="16"/>
+                                <w:lang w:val="es-419"/>
+                              </w:rPr>
+                              <w:t xml:space="preserve">Despliegue de contenedores Docker </w:t>
+                            </w:r>
+                            <w:r>
+                              <w:rPr>
+                                <w:rFonts w:ascii="Century Gothic" w:hAnsi="Century Gothic" w:cstheme="minorHAnsi"/>
                                 <w:color w:val="000000"/>
                                 <w:sz w:val="18"/>
                                 <w:szCs w:val="16"/>
                                 <w:lang w:val="es-419"/>
                               </w:rPr>
-                              <w:t>Despliegue de contenedores Docker en entornos Cloud</w:t>
+                              <w:t>en entornos Cloud</w:t>
                             </w:r>
                             <w:r>
                               <w:rPr>
@@ -8490,7 +8675,6 @@
                                 <w:lang w:val="es-419"/>
                               </w:rPr>
                             </w:pPr>
-                            <w:proofErr w:type="spellStart"/>
                             <w:r>
                               <w:rPr>
                                 <w:rFonts w:ascii="Century Gothic" w:hAnsi="Century Gothic" w:cstheme="minorHAnsi"/>
@@ -8499,9 +8683,8 @@
                                 <w:szCs w:val="16"/>
                                 <w:lang w:val="es-419"/>
                               </w:rPr>
-                              <w:t>Integracion</w:t>
-                            </w:r>
-                            <w:proofErr w:type="spellEnd"/>
+                              <w:t>Integración</w:t>
+                            </w:r>
                             <w:r>
                               <w:rPr>
                                 <w:rFonts w:ascii="Century Gothic" w:hAnsi="Century Gothic" w:cstheme="minorHAnsi"/>
@@ -9056,7 +9239,27 @@
                           <w:szCs w:val="16"/>
                           <w:lang w:val="es-419"/>
                         </w:rPr>
-                        <w:t>FlyWay</w:t>
+                        <w:t>Fly</w:t>
+                      </w:r>
+                      <w:r>
+                        <w:rPr>
+                          <w:rFonts w:ascii="Century Gothic" w:hAnsi="Century Gothic" w:cstheme="minorHAnsi"/>
+                          <w:color w:val="000000"/>
+                          <w:sz w:val="18"/>
+                          <w:szCs w:val="16"/>
+                          <w:lang w:val="es-419"/>
+                        </w:rPr>
+                        <w:t>w</w:t>
+                      </w:r>
+                      <w:r>
+                        <w:rPr>
+                          <w:rFonts w:ascii="Century Gothic" w:hAnsi="Century Gothic" w:cstheme="minorHAnsi"/>
+                          <w:color w:val="000000"/>
+                          <w:sz w:val="18"/>
+                          <w:szCs w:val="16"/>
+                          <w:lang w:val="es-419"/>
+                        </w:rPr>
+                        <w:t>ay</w:t>
                       </w:r>
                       <w:proofErr w:type="spellEnd"/>
                       <w:r>
@@ -9277,7 +9480,6 @@
                         <w:spacing w:line="276" w:lineRule="auto"/>
                         <w:rPr>
                           <w:rFonts w:ascii="Century Gothic" w:hAnsi="Century Gothic" w:cstheme="minorHAnsi"/>
-                          <w:color w:val="000000"/>
                           <w:sz w:val="18"/>
                           <w:szCs w:val="16"/>
                           <w:lang w:val="es-419"/>
@@ -9286,7 +9488,6 @@
                       <w:r>
                         <w:rPr>
                           <w:rFonts w:ascii="Century Gothic" w:hAnsi="Century Gothic" w:cstheme="minorHAnsi"/>
-                          <w:color w:val="000000"/>
                           <w:sz w:val="18"/>
                           <w:szCs w:val="16"/>
                           <w:lang w:val="es-419"/>
@@ -9296,39 +9497,53 @@
                       <w:r>
                         <w:rPr>
                           <w:rFonts w:ascii="Century Gothic" w:hAnsi="Century Gothic" w:cstheme="minorHAnsi"/>
-                          <w:color w:val="000000"/>
                           <w:sz w:val="18"/>
                           <w:szCs w:val="16"/>
                           <w:lang w:val="es-419"/>
                         </w:rPr>
-                        <w:t xml:space="preserve"> y gestores de proyectos y tareas como Jira, Trello, </w:t>
-                      </w:r>
-                      <w:proofErr w:type="spellStart"/>
-                      <w:r>
-                        <w:rPr>
-                          <w:rFonts w:ascii="Century Gothic" w:hAnsi="Century Gothic" w:cstheme="minorHAnsi"/>
-                          <w:color w:val="000000"/>
+                        <w:t xml:space="preserve"> y gestores de proyectos como</w:t>
+                      </w:r>
+                      <w:r>
+                        <w:rPr>
+                          <w:rFonts w:ascii="Century Gothic" w:hAnsi="Century Gothic" w:cstheme="minorHAnsi"/>
                           <w:sz w:val="18"/>
                           <w:szCs w:val="16"/>
                           <w:lang w:val="es-419"/>
                         </w:rPr>
-                        <w:t>Click</w:t>
-                      </w:r>
-                      <w:r>
-                        <w:rPr>
-                          <w:rFonts w:ascii="Century Gothic" w:hAnsi="Century Gothic" w:cstheme="minorHAnsi"/>
-                          <w:color w:val="000000"/>
+                        <w:t>:</w:t>
+                      </w:r>
+                      <w:r>
+                        <w:rPr>
+                          <w:rFonts w:ascii="Century Gothic" w:hAnsi="Century Gothic" w:cstheme="minorHAnsi"/>
                           <w:sz w:val="18"/>
                           <w:szCs w:val="16"/>
                           <w:lang w:val="es-419"/>
                         </w:rPr>
+                        <w:t xml:space="preserve"> Jira, Trello, </w:t>
+                      </w:r>
+                      <w:proofErr w:type="spellStart"/>
+                      <w:r>
+                        <w:rPr>
+                          <w:rFonts w:ascii="Century Gothic" w:hAnsi="Century Gothic" w:cstheme="minorHAnsi"/>
+                          <w:sz w:val="18"/>
+                          <w:szCs w:val="16"/>
+                          <w:lang w:val="es-419"/>
+                        </w:rPr>
+                        <w:t>Click</w:t>
+                      </w:r>
+                      <w:r>
+                        <w:rPr>
+                          <w:rFonts w:ascii="Century Gothic" w:hAnsi="Century Gothic" w:cstheme="minorHAnsi"/>
+                          <w:sz w:val="18"/>
+                          <w:szCs w:val="16"/>
+                          <w:lang w:val="es-419"/>
+                        </w:rPr>
                         <w:t>Up</w:t>
                       </w:r>
                       <w:proofErr w:type="spellEnd"/>
                       <w:r>
                         <w:rPr>
                           <w:rFonts w:ascii="Century Gothic" w:hAnsi="Century Gothic" w:cstheme="minorHAnsi"/>
-                          <w:color w:val="000000"/>
                           <w:sz w:val="18"/>
                           <w:szCs w:val="16"/>
                           <w:lang w:val="es-419"/>
@@ -9346,7 +9561,6 @@
                         <w:spacing w:line="276" w:lineRule="auto"/>
                         <w:rPr>
                           <w:rFonts w:ascii="Century Gothic" w:hAnsi="Century Gothic" w:cstheme="minorHAnsi"/>
-                          <w:color w:val="000000"/>
                           <w:sz w:val="18"/>
                           <w:szCs w:val="16"/>
                           <w:lang w:val="es-419"/>
@@ -9355,7 +9569,6 @@
                       <w:r>
                         <w:rPr>
                           <w:rFonts w:ascii="Century Gothic" w:hAnsi="Century Gothic" w:cstheme="minorHAnsi"/>
-                          <w:color w:val="000000"/>
                           <w:sz w:val="18"/>
                           <w:szCs w:val="16"/>
                           <w:lang w:val="es-419"/>
@@ -9382,12 +9595,21 @@
                       <w:r>
                         <w:rPr>
                           <w:rFonts w:ascii="Century Gothic" w:hAnsi="Century Gothic" w:cstheme="minorHAnsi"/>
+                          <w:sz w:val="18"/>
+                          <w:szCs w:val="16"/>
+                          <w:lang w:val="es-419"/>
+                        </w:rPr>
+                        <w:t xml:space="preserve">Despliegue de contenedores Docker </w:t>
+                      </w:r>
+                      <w:r>
+                        <w:rPr>
+                          <w:rFonts w:ascii="Century Gothic" w:hAnsi="Century Gothic" w:cstheme="minorHAnsi"/>
                           <w:color w:val="000000"/>
                           <w:sz w:val="18"/>
                           <w:szCs w:val="16"/>
                           <w:lang w:val="es-419"/>
                         </w:rPr>
-                        <w:t>Despliegue de contenedores Docker en entornos Cloud</w:t>
+                        <w:t>en entornos Cloud</w:t>
                       </w:r>
                       <w:r>
                         <w:rPr>
@@ -9463,7 +9685,6 @@
                           <w:lang w:val="es-419"/>
                         </w:rPr>
                       </w:pPr>
-                      <w:proofErr w:type="spellStart"/>
                       <w:r>
                         <w:rPr>
                           <w:rFonts w:ascii="Century Gothic" w:hAnsi="Century Gothic" w:cstheme="minorHAnsi"/>
@@ -9472,9 +9693,8 @@
                           <w:szCs w:val="16"/>
                           <w:lang w:val="es-419"/>
                         </w:rPr>
-                        <w:t>Integracion</w:t>
-                      </w:r>
-                      <w:proofErr w:type="spellEnd"/>
+                        <w:t>Integración</w:t>
+                      </w:r>
                       <w:r>
                         <w:rPr>
                           <w:rFonts w:ascii="Century Gothic" w:hAnsi="Century Gothic" w:cstheme="minorHAnsi"/>
@@ -11025,7 +11245,7 @@
             <wp:effectExtent l="0" t="0" r="0" b="0"/>
             <wp:wrapNone/>
             <wp:docPr id="12" name="Imagen 12">
-              <a:hlinkClick xmlns:a="http://schemas.openxmlformats.org/drawingml/2006/main" r:id="rId21"/>
+              <a:hlinkClick xmlns:a="http://schemas.openxmlformats.org/drawingml/2006/main" r:id="rId19"/>
             </wp:docPr>
             <wp:cNvGraphicFramePr>
               <a:graphicFrameLocks xmlns:a="http://schemas.openxmlformats.org/drawingml/2006/main" noChangeAspect="1"/>
@@ -11035,14 +11255,14 @@
                 <pic:pic xmlns:pic="http://schemas.openxmlformats.org/drawingml/2006/picture">
                   <pic:nvPicPr>
                     <pic:cNvPr id="12" name="Imagen 12">
-                      <a:hlinkClick r:id="rId21"/>
+                      <a:hlinkClick r:id="rId19"/>
                     </pic:cNvPr>
                     <pic:cNvPicPr>
                       <a:picLocks noChangeAspect="1" noChangeArrowheads="1"/>
                     </pic:cNvPicPr>
                   </pic:nvPicPr>
                   <pic:blipFill>
-                    <a:blip r:embed="rId22"/>
+                    <a:blip r:embed="rId20"/>
                     <a:stretch>
                       <a:fillRect/>
                     </a:stretch>
@@ -11091,7 +11311,7 @@
             <wp:effectExtent l="0" t="0" r="0" b="0"/>
             <wp:wrapNone/>
             <wp:docPr id="1059" name="Imagen 1059">
-              <a:hlinkClick xmlns:a="http://schemas.openxmlformats.org/drawingml/2006/main" r:id="rId21"/>
+              <a:hlinkClick xmlns:a="http://schemas.openxmlformats.org/drawingml/2006/main" r:id="rId19"/>
             </wp:docPr>
             <wp:cNvGraphicFramePr>
               <a:graphicFrameLocks xmlns:a="http://schemas.openxmlformats.org/drawingml/2006/main" noChangeAspect="1"/>
@@ -11101,14 +11321,14 @@
                 <pic:pic xmlns:pic="http://schemas.openxmlformats.org/drawingml/2006/picture">
                   <pic:nvPicPr>
                     <pic:cNvPr id="1059" name="Imagen 1059">
-                      <a:hlinkClick r:id="rId21"/>
+                      <a:hlinkClick r:id="rId19"/>
                     </pic:cNvPr>
                     <pic:cNvPicPr>
                       <a:picLocks noChangeAspect="1" noChangeArrowheads="1"/>
                     </pic:cNvPicPr>
                   </pic:nvPicPr>
                   <pic:blipFill>
-                    <a:blip r:embed="rId23"/>
+                    <a:blip r:embed="rId21"/>
                     <a:stretch>
                       <a:fillRect/>
                     </a:stretch>
@@ -11159,7 +11379,7 @@
                 <wp:effectExtent l="0" t="0" r="0" b="4445"/>
                 <wp:wrapNone/>
                 <wp:docPr id="28" name="Cuadro de texto 28">
-                  <a:hlinkClick xmlns:a="http://schemas.openxmlformats.org/drawingml/2006/main" r:id="rId21"/>
+                  <a:hlinkClick xmlns:a="http://schemas.openxmlformats.org/drawingml/2006/main" r:id="rId19"/>
                 </wp:docPr>
                 <wp:cNvGraphicFramePr/>
                 <a:graphic xmlns:a="http://schemas.openxmlformats.org/drawingml/2006/main">
@@ -11627,7 +11847,7 @@
                                 <w:lang w:val="en-US"/>
                               </w:rPr>
                             </w:pPr>
-                            <w:hyperlink r:id="rId24" w:history="1">
+                            <w:hyperlink r:id="rId22" w:history="1">
                               <w:r>
                                 <w:rPr>
                                   <w:rStyle w:val="Hipervnculo"/>
@@ -11836,7 +12056,7 @@
                           <w:lang w:val="en-US"/>
                         </w:rPr>
                       </w:pPr>
-                      <w:hyperlink r:id="rId25" w:history="1">
+                      <w:hyperlink r:id="rId23" w:history="1">
                         <w:r>
                           <w:rPr>
                             <w:rStyle w:val="Hipervnculo"/>
@@ -12527,7 +12747,7 @@
                 <wp:effectExtent l="0" t="0" r="0" b="5715"/>
                 <wp:wrapNone/>
                 <wp:docPr id="26" name="Cuadro de texto 26">
-                  <a:hlinkClick xmlns:a="http://schemas.openxmlformats.org/drawingml/2006/main" r:id="rId26"/>
+                  <a:hlinkClick xmlns:a="http://schemas.openxmlformats.org/drawingml/2006/main" r:id="rId24"/>
                 </wp:docPr>
                 <wp:cNvGraphicFramePr/>
                 <a:graphic xmlns:a="http://schemas.openxmlformats.org/drawingml/2006/main">
@@ -12650,7 +12870,7 @@
             <wp:effectExtent l="0" t="0" r="0" b="0"/>
             <wp:wrapNone/>
             <wp:docPr id="54" name="Imagen 54">
-              <a:hlinkClick xmlns:a="http://schemas.openxmlformats.org/drawingml/2006/main" r:id="rId26"/>
+              <a:hlinkClick xmlns:a="http://schemas.openxmlformats.org/drawingml/2006/main" r:id="rId24"/>
             </wp:docPr>
             <wp:cNvGraphicFramePr>
               <a:graphicFrameLocks xmlns:a="http://schemas.openxmlformats.org/drawingml/2006/main" noChangeAspect="1"/>
@@ -12660,14 +12880,14 @@
                 <pic:pic xmlns:pic="http://schemas.openxmlformats.org/drawingml/2006/picture">
                   <pic:nvPicPr>
                     <pic:cNvPr id="54" name="Imagen 54">
-                      <a:hlinkClick r:id="rId26"/>
+                      <a:hlinkClick r:id="rId24"/>
                     </pic:cNvPr>
                     <pic:cNvPicPr>
                       <a:picLocks noChangeAspect="1" noChangeArrowheads="1"/>
                     </pic:cNvPicPr>
                   </pic:nvPicPr>
                   <pic:blipFill>
-                    <a:blip r:embed="rId27"/>
+                    <a:blip r:embed="rId25"/>
                     <a:stretch>
                       <a:fillRect/>
                     </a:stretch>
@@ -13336,7 +13556,7 @@
 <w:numbering xmlns:wpc="http://schemas.microsoft.com/office/word/2010/wordprocessingCanvas" xmlns:cx="http://schemas.microsoft.com/office/drawing/2014/chartex" xmlns:cx1="http://schemas.microsoft.com/office/drawing/2015/9/8/chartex" xmlns:cx2="http://schemas.microsoft.com/office/drawing/2015/10/21/chartex" xmlns:cx3="http://schemas.microsoft.com/office/drawing/2016/5/9/chartex" xmlns:cx4="http://schemas.microsoft.com/office/drawing/2016/5/10/chartex" xmlns:cx5="http://schemas.microsoft.com/office/drawing/2016/5/11/chartex" xmlns:cx6="http://schemas.microsoft.com/office/drawing/2016/5/12/chartex" xmlns:cx7="http://schemas.microsoft.com/office/drawing/2016/5/13/chartex" xmlns:cx8="http://schemas.microsoft.com/office/drawing/2016/5/14/chartex" xmlns:mc="http://schemas.openxmlformats.org/markup-compatibility/2006" xmlns:aink="http://schemas.microsoft.com/office/drawing/2016/ink" xmlns:am3d="http://schemas.microsoft.com/office/drawing/2017/model3d" xmlns:o="urn:schemas-microsoft-com:office:office" xmlns:oel="http://schemas.microsoft.com/office/2019/extlst" xmlns:r="http://schemas.openxmlformats.org/officeDocument/2006/relationships" xmlns:m="http://schemas.openxmlformats.org/officeDocument/2006/math" xmlns:v="urn:schemas-microsoft-com:vml" xmlns:wp14="http://schemas.microsoft.com/office/word/2010/wordprocessingDrawing" xmlns:wp="http://schemas.openxmlformats.org/drawingml/2006/wordprocessingDrawing" xmlns:w10="urn:schemas-microsoft-com:office:word" xmlns:w="http://schemas.openxmlformats.org/wordprocessingml/2006/main" xmlns:w14="http://schemas.microsoft.com/office/word/2010/wordml" xmlns:w15="http://schemas.microsoft.com/office/word/2012/wordml" xmlns:w16cex="http://schemas.microsoft.com/office/word/2018/wordml/cex" xmlns:w16cid="http://schemas.microsoft.com/office/word/2016/wordml/cid" xmlns:w16="http://schemas.microsoft.com/office/word/2018/wordml" xmlns:w16sdtdh="http://schemas.microsoft.com/office/word/2020/wordml/sdtdatahash" xmlns:w16se="http://schemas.microsoft.com/office/word/2015/wordml/symex" xmlns:wpg="http://schemas.microsoft.com/office/word/2010/wordprocessingGroup" xmlns:wpi="http://schemas.microsoft.com/office/word/2010/wordprocessingInk" xmlns:wne="http://schemas.microsoft.com/office/word/2006/wordml" xmlns:wps="http://schemas.microsoft.com/office/word/2010/wordprocessingShape" mc:Ignorable="w14 w15 w16se w16cid w16 w16cex w16sdtdh wp14">
   <w:numPicBullet w:numPicBulletId="0">
     <w:pict>
-      <v:shapetype w14:anchorId="186A1021" id="_x0000_t75" coordsize="21600,21600" o:spt="75" o:preferrelative="t" path="m@4@5l@4@11@9@11@9@5xe" filled="f" stroked="f">
+      <v:shapetype w14:anchorId="5173B5FE" id="_x0000_t75" coordsize="21600,21600" o:spt="75" o:preferrelative="t" path="m@4@5l@4@11@9@11@9@5xe" filled="f" stroked="f">
         <v:stroke joinstyle="miter"/>
         <v:formulas>
           <v:f eqn="if lineDrawn pixelLineWidth 0"/>
@@ -13355,7 +13575,7 @@
         <v:path o:extrusionok="f" gradientshapeok="t" o:connecttype="rect"/>
         <o:lock v:ext="edit" aspectratio="t"/>
       </v:shapetype>
-      <v:shape id="_x0000_i1070" type="#_x0000_t75" style="width:12pt;height:12pt;visibility:visible" o:gfxdata="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" o:bullet="t">
+      <v:shape id="_x0000_i1104" type="#_x0000_t75" style="width:12pt;height:12pt;visibility:visible" o:gfxdata="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" o:bullet="t">
         <v:imagedata r:id="rId1" o:title=""/>
       </v:shape>
     </w:pict>
